--- a/ДИПЛОМ/Анотація.docx
+++ b/ДИПЛОМ/Анотація.docx
@@ -1,6 +1,6 @@
 
 <file path=word/document.xml><?xml version="1.0" encoding="utf-8"?>
-<w:document xmlns:wpc="http://schemas.microsoft.com/office/word/2010/wordprocessingCanvas" xmlns:cx="http://schemas.microsoft.com/office/drawing/2014/chartex" xmlns:mc="http://schemas.openxmlformats.org/markup-compatibility/2006" xmlns:o="urn:schemas-microsoft-com:office:office" xmlns:r="http://schemas.openxmlformats.org/officeDocument/2006/relationships" xmlns:m="http://schemas.openxmlformats.org/officeDocument/2006/math" xmlns:v="urn:schemas-microsoft-com:vml" xmlns:wp14="http://schemas.microsoft.com/office/word/2010/wordprocessingDrawing" xmlns:wp="http://schemas.openxmlformats.org/drawingml/2006/wordprocessingDrawing" xmlns:w10="urn:schemas-microsoft-com:office:word" xmlns:w="http://schemas.openxmlformats.org/wordprocessingml/2006/main" xmlns:w14="http://schemas.microsoft.com/office/word/2010/wordml" xmlns:w15="http://schemas.microsoft.com/office/word/2012/wordml" xmlns:w16se="http://schemas.microsoft.com/office/word/2015/wordml/symex" xmlns:wpg="http://schemas.microsoft.com/office/word/2010/wordprocessingGroup" xmlns:wpi="http://schemas.microsoft.com/office/word/2010/wordprocessingInk" xmlns:wne="http://schemas.microsoft.com/office/word/2006/wordml" xmlns:wps="http://schemas.microsoft.com/office/word/2010/wordprocessingShape" mc:Ignorable="w14 w15 w16se wp14">
+<w:document xmlns:wpc="http://schemas.microsoft.com/office/word/2010/wordprocessingCanvas" xmlns:cx="http://schemas.microsoft.com/office/drawing/2014/chartex" xmlns:cx1="http://schemas.microsoft.com/office/drawing/2015/9/8/chartex" xmlns:cx2="http://schemas.microsoft.com/office/drawing/2015/10/21/chartex" xmlns:cx3="http://schemas.microsoft.com/office/drawing/2016/5/9/chartex" xmlns:cx4="http://schemas.microsoft.com/office/drawing/2016/5/10/chartex" xmlns:cx5="http://schemas.microsoft.com/office/drawing/2016/5/11/chartex" xmlns:cx6="http://schemas.microsoft.com/office/drawing/2016/5/12/chartex" xmlns:cx7="http://schemas.microsoft.com/office/drawing/2016/5/13/chartex" xmlns:cx8="http://schemas.microsoft.com/office/drawing/2016/5/14/chartex" xmlns:mc="http://schemas.openxmlformats.org/markup-compatibility/2006" xmlns:aink="http://schemas.microsoft.com/office/drawing/2016/ink" xmlns:am3d="http://schemas.microsoft.com/office/drawing/2017/model3d" xmlns:o="urn:schemas-microsoft-com:office:office" xmlns:r="http://schemas.openxmlformats.org/officeDocument/2006/relationships" xmlns:m="http://schemas.openxmlformats.org/officeDocument/2006/math" xmlns:v="urn:schemas-microsoft-com:vml" xmlns:wp14="http://schemas.microsoft.com/office/word/2010/wordprocessingDrawing" xmlns:wp="http://schemas.openxmlformats.org/drawingml/2006/wordprocessingDrawing" xmlns:w10="urn:schemas-microsoft-com:office:word" xmlns:w="http://schemas.openxmlformats.org/wordprocessingml/2006/main" xmlns:w14="http://schemas.microsoft.com/office/word/2010/wordml" xmlns:w15="http://schemas.microsoft.com/office/word/2012/wordml" xmlns:w16cid="http://schemas.microsoft.com/office/word/2016/wordml/cid" xmlns:w16se="http://schemas.microsoft.com/office/word/2015/wordml/symex" xmlns:wpg="http://schemas.microsoft.com/office/word/2010/wordprocessingGroup" xmlns:wpi="http://schemas.microsoft.com/office/word/2010/wordprocessingInk" xmlns:wne="http://schemas.microsoft.com/office/word/2006/wordml" xmlns:wps="http://schemas.microsoft.com/office/word/2010/wordprocessingShape" mc:Ignorable="w14 w15 w16se w16cid wp14">
   <w:body>
     <w:p>
       <w:pPr>
@@ -23,6 +23,8 @@
         </w:rPr>
         <w:t>АНОТАЦІЯ</w:t>
       </w:r>
+      <w:bookmarkStart w:id="0" w:name="_GoBack"/>
+      <w:bookmarkEnd w:id="0"/>
     </w:p>
     <w:p>
       <w:pPr>
@@ -105,23 +107,7 @@
           <w:szCs w:val="28"/>
           <w:lang w:val="uk-UA"/>
         </w:rPr>
-        <w:t xml:space="preserve">. У першому розділі бакалаврської роботи </w:t>
-      </w:r>
-      <w:r>
-        <w:rPr>
-          <w:sz w:val="28"/>
-          <w:szCs w:val="28"/>
-          <w:lang w:val="uk-UA"/>
-        </w:rPr>
-        <w:t>обґрунтовано</w:t>
-      </w:r>
-      <w:r>
-        <w:rPr>
-          <w:sz w:val="28"/>
-          <w:szCs w:val="28"/>
-          <w:lang w:val="uk-UA"/>
-        </w:rPr>
-        <w:t xml:space="preserve"> необхідність проекту, досліджено предметну область проекту та наведено існуючі аналоги системи. В другому розділі описана загальна характеристика системи, вимоги до обчислювального середовища, зв’язок із зовнішнім середовищем, якість системи, документація системи та вибір програмно-технічних засобів. В третьому розділі описані </w:t>
+        <w:t xml:space="preserve">. У першому розділі бакалаврської роботи обґрунтовано необхідність проекту, досліджено предметну область проекту та наведено існуючі аналоги системи. В другому розділі описана загальна характеристика системи, вимоги до обчислювального середовища, зв’язок із зовнішнім середовищем, якість системи, документація системи та вибір програмно-технічних засобів. В третьому розділі описані </w:t>
       </w:r>
       <w:r>
         <w:rPr>
@@ -163,38 +149,16 @@
         </w:rPr>
         <w:t xml:space="preserve">їх взаємодія між собою і </w:t>
       </w:r>
-      <w:r>
-        <w:rPr>
-          <w:sz w:val="28"/>
-          <w:szCs w:val="28"/>
-          <w:lang w:val="en-US"/>
-        </w:rPr>
-        <w:t>back</w:t>
-      </w:r>
-      <w:r>
-        <w:rPr>
-          <w:sz w:val="28"/>
-          <w:szCs w:val="28"/>
-          <w:lang w:val="uk-UA"/>
-        </w:rPr>
-        <w:t>-</w:t>
-      </w:r>
-      <w:r>
-        <w:rPr>
-          <w:sz w:val="28"/>
-          <w:szCs w:val="28"/>
-          <w:lang w:val="en-US"/>
-        </w:rPr>
-        <w:t>end</w:t>
-      </w:r>
-      <w:r>
-        <w:rPr>
-          <w:sz w:val="28"/>
-          <w:szCs w:val="28"/>
-          <w:lang w:val="uk-UA"/>
-        </w:rPr>
-        <w:t>’ом</w:t>
-      </w:r>
+      <w:proofErr w:type="spellStart"/>
+      <w:r>
+        <w:rPr>
+          <w:sz w:val="28"/>
+          <w:szCs w:val="28"/>
+          <w:lang w:val="uk-UA"/>
+        </w:rPr>
+        <w:t>back-end’ом</w:t>
+      </w:r>
+      <w:proofErr w:type="spellEnd"/>
       <w:r>
         <w:rPr>
           <w:sz w:val="28"/>
@@ -241,7 +205,15 @@
           <w:szCs w:val="28"/>
           <w:lang w:val="uk-UA"/>
         </w:rPr>
-        <w:t xml:space="preserve">Проект містить </w:t>
+        <w:t>Проект містить</w:t>
+      </w:r>
+      <w:r>
+        <w:rPr>
+          <w:sz w:val="28"/>
+          <w:szCs w:val="28"/>
+          <w:lang w:val="uk-UA"/>
+        </w:rPr>
+        <w:t xml:space="preserve"> </w:t>
       </w:r>
       <w:r>
         <w:rPr>
@@ -250,15 +222,23 @@
           <w:u w:val="single"/>
           <w:lang w:val="uk-UA"/>
         </w:rPr>
-        <w:t xml:space="preserve">  </w:t>
-      </w:r>
-      <w:r>
-        <w:rPr>
-          <w:sz w:val="28"/>
-          <w:szCs w:val="28"/>
-          <w:lang w:val="uk-UA"/>
-        </w:rPr>
-        <w:t xml:space="preserve"> сторінок п</w:t>
+        <w:t xml:space="preserve">     </w:t>
+      </w:r>
+      <w:r>
+        <w:rPr>
+          <w:sz w:val="28"/>
+          <w:szCs w:val="28"/>
+          <w:lang w:val="uk-UA"/>
+        </w:rPr>
+        <w:t xml:space="preserve"> </w:t>
+      </w:r>
+      <w:r>
+        <w:rPr>
+          <w:sz w:val="28"/>
+          <w:szCs w:val="28"/>
+          <w:lang w:val="uk-UA"/>
+        </w:rPr>
+        <w:t>сторінок п</w:t>
       </w:r>
       <w:r>
         <w:rPr>
@@ -283,15 +263,23 @@
           <w:u w:val="single"/>
           <w:lang w:val="uk-UA"/>
         </w:rPr>
-        <w:t xml:space="preserve">  </w:t>
-      </w:r>
-      <w:r>
-        <w:rPr>
-          <w:sz w:val="28"/>
-          <w:szCs w:val="28"/>
-          <w:lang w:val="uk-UA"/>
-        </w:rPr>
-        <w:t xml:space="preserve"> джерел інформації.</w:t>
+        <w:t xml:space="preserve">    </w:t>
+      </w:r>
+      <w:r>
+        <w:rPr>
+          <w:sz w:val="28"/>
+          <w:szCs w:val="28"/>
+          <w:lang w:val="uk-UA"/>
+        </w:rPr>
+        <w:t xml:space="preserve"> </w:t>
+      </w:r>
+      <w:r>
+        <w:rPr>
+          <w:sz w:val="28"/>
+          <w:szCs w:val="28"/>
+          <w:lang w:val="uk-UA"/>
+        </w:rPr>
+        <w:t>джерел інформації.</w:t>
       </w:r>
     </w:p>
     <w:p>
@@ -318,8 +306,6 @@
           <w:lang w:val="uk-UA"/>
         </w:rPr>
       </w:pPr>
-      <w:bookmarkStart w:id="0" w:name="_GoBack"/>
-      <w:bookmarkEnd w:id="0"/>
       <w:r>
         <w:rPr>
           <w:sz w:val="28"/>
@@ -336,25 +322,7 @@
           <w:lang w:val="uk-UA"/>
         </w:rPr>
         <w:lastRenderedPageBreak/>
-        <w:t>АН</w:t>
-      </w:r>
-      <w:r>
-        <w:rPr>
-          <w:b/>
-          <w:sz w:val="28"/>
-          <w:szCs w:val="28"/>
-          <w:lang w:val="uk-UA"/>
-        </w:rPr>
-        <w:t>НОТАЦИ</w:t>
-      </w:r>
-      <w:r>
-        <w:rPr>
-          <w:b/>
-          <w:sz w:val="28"/>
-          <w:szCs w:val="28"/>
-          <w:lang w:val="uk-UA"/>
-        </w:rPr>
-        <w:t>Я</w:t>
+        <w:t>АННОТАЦИЯ</w:t>
       </w:r>
     </w:p>
     <w:p>
@@ -374,48 +342,972 @@
           <w:szCs w:val="28"/>
           <w:lang w:val="uk-UA"/>
         </w:rPr>
-        <w:t xml:space="preserve">Предметом разработки бакалаврской работы является </w:t>
-      </w:r>
-      <w:r>
-        <w:rPr>
-          <w:sz w:val="28"/>
-          <w:szCs w:val="28"/>
-          <w:lang w:val="uk-UA"/>
-        </w:rPr>
-        <w:t>интерфейс автоматизированной системы тестирования работников компаний</w:t>
-      </w:r>
-      <w:r>
-        <w:rPr>
-          <w:sz w:val="28"/>
-          <w:szCs w:val="28"/>
-          <w:lang w:val="uk-UA"/>
-        </w:rPr>
-        <w:t>. В первом разделе бакалаврской работы обоснована не</w:t>
-      </w:r>
-      <w:r>
-        <w:rPr>
-          <w:sz w:val="28"/>
-          <w:szCs w:val="28"/>
-          <w:lang w:val="uk-UA"/>
-        </w:rPr>
-        <w:t>обходимость проекта, исследована предметная область</w:t>
-      </w:r>
-      <w:r>
-        <w:rPr>
-          <w:sz w:val="28"/>
-          <w:szCs w:val="28"/>
-          <w:lang w:val="uk-UA"/>
-        </w:rPr>
-        <w:t xml:space="preserve"> проекта и приведены существующие аналоги системы. Во втором разделе описана общая характеристика системы, требования к вычислительной среды, связь с внешней средой, качество системы, документация системы и выбор программно-технических средств. В третьем разделе описаны </w:t>
-      </w:r>
-      <w:r>
-        <w:rPr>
-          <w:sz w:val="28"/>
-          <w:szCs w:val="28"/>
-          <w:lang w:val="uk-UA"/>
-        </w:rPr>
-        <w:t>компоненты интерфейса системы, их взаимодействие между собой и back-end'ом и функционал возможностей системы</w:t>
-      </w:r>
+        <w:t xml:space="preserve">Предметом </w:t>
+      </w:r>
+      <w:proofErr w:type="spellStart"/>
+      <w:r>
+        <w:rPr>
+          <w:sz w:val="28"/>
+          <w:szCs w:val="28"/>
+          <w:lang w:val="uk-UA"/>
+        </w:rPr>
+        <w:t>разработки</w:t>
+      </w:r>
+      <w:proofErr w:type="spellEnd"/>
+      <w:r>
+        <w:rPr>
+          <w:sz w:val="28"/>
+          <w:szCs w:val="28"/>
+          <w:lang w:val="uk-UA"/>
+        </w:rPr>
+        <w:t xml:space="preserve"> </w:t>
+      </w:r>
+      <w:proofErr w:type="spellStart"/>
+      <w:r>
+        <w:rPr>
+          <w:sz w:val="28"/>
+          <w:szCs w:val="28"/>
+          <w:lang w:val="uk-UA"/>
+        </w:rPr>
+        <w:t>бакалаврской</w:t>
+      </w:r>
+      <w:proofErr w:type="spellEnd"/>
+      <w:r>
+        <w:rPr>
+          <w:sz w:val="28"/>
+          <w:szCs w:val="28"/>
+          <w:lang w:val="uk-UA"/>
+        </w:rPr>
+        <w:t xml:space="preserve"> </w:t>
+      </w:r>
+      <w:proofErr w:type="spellStart"/>
+      <w:r>
+        <w:rPr>
+          <w:sz w:val="28"/>
+          <w:szCs w:val="28"/>
+          <w:lang w:val="uk-UA"/>
+        </w:rPr>
+        <w:t>работы</w:t>
+      </w:r>
+      <w:proofErr w:type="spellEnd"/>
+      <w:r>
+        <w:rPr>
+          <w:sz w:val="28"/>
+          <w:szCs w:val="28"/>
+          <w:lang w:val="uk-UA"/>
+        </w:rPr>
+        <w:t xml:space="preserve"> </w:t>
+      </w:r>
+      <w:proofErr w:type="spellStart"/>
+      <w:r>
+        <w:rPr>
+          <w:sz w:val="28"/>
+          <w:szCs w:val="28"/>
+          <w:lang w:val="uk-UA"/>
+        </w:rPr>
+        <w:t>является</w:t>
+      </w:r>
+      <w:proofErr w:type="spellEnd"/>
+      <w:r>
+        <w:rPr>
+          <w:sz w:val="28"/>
+          <w:szCs w:val="28"/>
+          <w:lang w:val="uk-UA"/>
+        </w:rPr>
+        <w:t xml:space="preserve"> </w:t>
+      </w:r>
+      <w:proofErr w:type="spellStart"/>
+      <w:r>
+        <w:rPr>
+          <w:sz w:val="28"/>
+          <w:szCs w:val="28"/>
+          <w:lang w:val="uk-UA"/>
+        </w:rPr>
+        <w:t>интерфейс</w:t>
+      </w:r>
+      <w:proofErr w:type="spellEnd"/>
+      <w:r>
+        <w:rPr>
+          <w:sz w:val="28"/>
+          <w:szCs w:val="28"/>
+          <w:lang w:val="uk-UA"/>
+        </w:rPr>
+        <w:t xml:space="preserve"> </w:t>
+      </w:r>
+      <w:proofErr w:type="spellStart"/>
+      <w:r>
+        <w:rPr>
+          <w:sz w:val="28"/>
+          <w:szCs w:val="28"/>
+          <w:lang w:val="uk-UA"/>
+        </w:rPr>
+        <w:t>автоматизированной</w:t>
+      </w:r>
+      <w:proofErr w:type="spellEnd"/>
+      <w:r>
+        <w:rPr>
+          <w:sz w:val="28"/>
+          <w:szCs w:val="28"/>
+          <w:lang w:val="uk-UA"/>
+        </w:rPr>
+        <w:t xml:space="preserve"> </w:t>
+      </w:r>
+      <w:proofErr w:type="spellStart"/>
+      <w:r>
+        <w:rPr>
+          <w:sz w:val="28"/>
+          <w:szCs w:val="28"/>
+          <w:lang w:val="uk-UA"/>
+        </w:rPr>
+        <w:t>системы</w:t>
+      </w:r>
+      <w:proofErr w:type="spellEnd"/>
+      <w:r>
+        <w:rPr>
+          <w:sz w:val="28"/>
+          <w:szCs w:val="28"/>
+          <w:lang w:val="uk-UA"/>
+        </w:rPr>
+        <w:t xml:space="preserve"> </w:t>
+      </w:r>
+      <w:proofErr w:type="spellStart"/>
+      <w:r>
+        <w:rPr>
+          <w:sz w:val="28"/>
+          <w:szCs w:val="28"/>
+          <w:lang w:val="uk-UA"/>
+        </w:rPr>
+        <w:t>тестирования</w:t>
+      </w:r>
+      <w:proofErr w:type="spellEnd"/>
+      <w:r>
+        <w:rPr>
+          <w:sz w:val="28"/>
+          <w:szCs w:val="28"/>
+          <w:lang w:val="uk-UA"/>
+        </w:rPr>
+        <w:t xml:space="preserve"> </w:t>
+      </w:r>
+      <w:proofErr w:type="spellStart"/>
+      <w:r>
+        <w:rPr>
+          <w:sz w:val="28"/>
+          <w:szCs w:val="28"/>
+          <w:lang w:val="uk-UA"/>
+        </w:rPr>
+        <w:t>работников</w:t>
+      </w:r>
+      <w:proofErr w:type="spellEnd"/>
+      <w:r>
+        <w:rPr>
+          <w:sz w:val="28"/>
+          <w:szCs w:val="28"/>
+          <w:lang w:val="uk-UA"/>
+        </w:rPr>
+        <w:t xml:space="preserve"> </w:t>
+      </w:r>
+      <w:proofErr w:type="spellStart"/>
+      <w:r>
+        <w:rPr>
+          <w:sz w:val="28"/>
+          <w:szCs w:val="28"/>
+          <w:lang w:val="uk-UA"/>
+        </w:rPr>
+        <w:t>компаний</w:t>
+      </w:r>
+      <w:proofErr w:type="spellEnd"/>
+      <w:r>
+        <w:rPr>
+          <w:sz w:val="28"/>
+          <w:szCs w:val="28"/>
+          <w:lang w:val="uk-UA"/>
+        </w:rPr>
+        <w:t xml:space="preserve">. В </w:t>
+      </w:r>
+      <w:proofErr w:type="spellStart"/>
+      <w:r>
+        <w:rPr>
+          <w:sz w:val="28"/>
+          <w:szCs w:val="28"/>
+          <w:lang w:val="uk-UA"/>
+        </w:rPr>
+        <w:t>первом</w:t>
+      </w:r>
+      <w:proofErr w:type="spellEnd"/>
+      <w:r>
+        <w:rPr>
+          <w:sz w:val="28"/>
+          <w:szCs w:val="28"/>
+          <w:lang w:val="uk-UA"/>
+        </w:rPr>
+        <w:t xml:space="preserve"> </w:t>
+      </w:r>
+      <w:proofErr w:type="spellStart"/>
+      <w:r>
+        <w:rPr>
+          <w:sz w:val="28"/>
+          <w:szCs w:val="28"/>
+          <w:lang w:val="uk-UA"/>
+        </w:rPr>
+        <w:t>разделе</w:t>
+      </w:r>
+      <w:proofErr w:type="spellEnd"/>
+      <w:r>
+        <w:rPr>
+          <w:sz w:val="28"/>
+          <w:szCs w:val="28"/>
+          <w:lang w:val="uk-UA"/>
+        </w:rPr>
+        <w:t xml:space="preserve"> </w:t>
+      </w:r>
+      <w:proofErr w:type="spellStart"/>
+      <w:r>
+        <w:rPr>
+          <w:sz w:val="28"/>
+          <w:szCs w:val="28"/>
+          <w:lang w:val="uk-UA"/>
+        </w:rPr>
+        <w:t>бакалаврской</w:t>
+      </w:r>
+      <w:proofErr w:type="spellEnd"/>
+      <w:r>
+        <w:rPr>
+          <w:sz w:val="28"/>
+          <w:szCs w:val="28"/>
+          <w:lang w:val="uk-UA"/>
+        </w:rPr>
+        <w:t xml:space="preserve"> </w:t>
+      </w:r>
+      <w:proofErr w:type="spellStart"/>
+      <w:r>
+        <w:rPr>
+          <w:sz w:val="28"/>
+          <w:szCs w:val="28"/>
+          <w:lang w:val="uk-UA"/>
+        </w:rPr>
+        <w:t>работы</w:t>
+      </w:r>
+      <w:proofErr w:type="spellEnd"/>
+      <w:r>
+        <w:rPr>
+          <w:sz w:val="28"/>
+          <w:szCs w:val="28"/>
+          <w:lang w:val="uk-UA"/>
+        </w:rPr>
+        <w:t xml:space="preserve"> </w:t>
+      </w:r>
+      <w:proofErr w:type="spellStart"/>
+      <w:r>
+        <w:rPr>
+          <w:sz w:val="28"/>
+          <w:szCs w:val="28"/>
+          <w:lang w:val="uk-UA"/>
+        </w:rPr>
+        <w:t>обоснована</w:t>
+      </w:r>
+      <w:proofErr w:type="spellEnd"/>
+      <w:r>
+        <w:rPr>
+          <w:sz w:val="28"/>
+          <w:szCs w:val="28"/>
+          <w:lang w:val="uk-UA"/>
+        </w:rPr>
+        <w:t xml:space="preserve"> </w:t>
+      </w:r>
+      <w:proofErr w:type="spellStart"/>
+      <w:r>
+        <w:rPr>
+          <w:sz w:val="28"/>
+          <w:szCs w:val="28"/>
+          <w:lang w:val="uk-UA"/>
+        </w:rPr>
+        <w:t>необходимость</w:t>
+      </w:r>
+      <w:proofErr w:type="spellEnd"/>
+      <w:r>
+        <w:rPr>
+          <w:sz w:val="28"/>
+          <w:szCs w:val="28"/>
+          <w:lang w:val="uk-UA"/>
+        </w:rPr>
+        <w:t xml:space="preserve"> </w:t>
+      </w:r>
+      <w:proofErr w:type="spellStart"/>
+      <w:r>
+        <w:rPr>
+          <w:sz w:val="28"/>
+          <w:szCs w:val="28"/>
+          <w:lang w:val="uk-UA"/>
+        </w:rPr>
+        <w:t>проекта</w:t>
+      </w:r>
+      <w:proofErr w:type="spellEnd"/>
+      <w:r>
+        <w:rPr>
+          <w:sz w:val="28"/>
+          <w:szCs w:val="28"/>
+          <w:lang w:val="uk-UA"/>
+        </w:rPr>
+        <w:t xml:space="preserve">, </w:t>
+      </w:r>
+      <w:proofErr w:type="spellStart"/>
+      <w:r>
+        <w:rPr>
+          <w:sz w:val="28"/>
+          <w:szCs w:val="28"/>
+          <w:lang w:val="uk-UA"/>
+        </w:rPr>
+        <w:t>исследована</w:t>
+      </w:r>
+      <w:proofErr w:type="spellEnd"/>
+      <w:r>
+        <w:rPr>
+          <w:sz w:val="28"/>
+          <w:szCs w:val="28"/>
+          <w:lang w:val="uk-UA"/>
+        </w:rPr>
+        <w:t xml:space="preserve"> </w:t>
+      </w:r>
+      <w:proofErr w:type="spellStart"/>
+      <w:r>
+        <w:rPr>
+          <w:sz w:val="28"/>
+          <w:szCs w:val="28"/>
+          <w:lang w:val="uk-UA"/>
+        </w:rPr>
+        <w:t>предметная</w:t>
+      </w:r>
+      <w:proofErr w:type="spellEnd"/>
+      <w:r>
+        <w:rPr>
+          <w:sz w:val="28"/>
+          <w:szCs w:val="28"/>
+          <w:lang w:val="uk-UA"/>
+        </w:rPr>
+        <w:t xml:space="preserve"> область </w:t>
+      </w:r>
+      <w:proofErr w:type="spellStart"/>
+      <w:r>
+        <w:rPr>
+          <w:sz w:val="28"/>
+          <w:szCs w:val="28"/>
+          <w:lang w:val="uk-UA"/>
+        </w:rPr>
+        <w:t>проекта</w:t>
+      </w:r>
+      <w:proofErr w:type="spellEnd"/>
+      <w:r>
+        <w:rPr>
+          <w:sz w:val="28"/>
+          <w:szCs w:val="28"/>
+          <w:lang w:val="uk-UA"/>
+        </w:rPr>
+        <w:t xml:space="preserve"> и </w:t>
+      </w:r>
+      <w:proofErr w:type="spellStart"/>
+      <w:r>
+        <w:rPr>
+          <w:sz w:val="28"/>
+          <w:szCs w:val="28"/>
+          <w:lang w:val="uk-UA"/>
+        </w:rPr>
+        <w:t>приведены</w:t>
+      </w:r>
+      <w:proofErr w:type="spellEnd"/>
+      <w:r>
+        <w:rPr>
+          <w:sz w:val="28"/>
+          <w:szCs w:val="28"/>
+          <w:lang w:val="uk-UA"/>
+        </w:rPr>
+        <w:t xml:space="preserve"> </w:t>
+      </w:r>
+      <w:proofErr w:type="spellStart"/>
+      <w:r>
+        <w:rPr>
+          <w:sz w:val="28"/>
+          <w:szCs w:val="28"/>
+          <w:lang w:val="uk-UA"/>
+        </w:rPr>
+        <w:t>существующие</w:t>
+      </w:r>
+      <w:proofErr w:type="spellEnd"/>
+      <w:r>
+        <w:rPr>
+          <w:sz w:val="28"/>
+          <w:szCs w:val="28"/>
+          <w:lang w:val="uk-UA"/>
+        </w:rPr>
+        <w:t xml:space="preserve"> аналоги </w:t>
+      </w:r>
+      <w:proofErr w:type="spellStart"/>
+      <w:r>
+        <w:rPr>
+          <w:sz w:val="28"/>
+          <w:szCs w:val="28"/>
+          <w:lang w:val="uk-UA"/>
+        </w:rPr>
+        <w:t>системы</w:t>
+      </w:r>
+      <w:proofErr w:type="spellEnd"/>
+      <w:r>
+        <w:rPr>
+          <w:sz w:val="28"/>
+          <w:szCs w:val="28"/>
+          <w:lang w:val="uk-UA"/>
+        </w:rPr>
+        <w:t xml:space="preserve">. Во </w:t>
+      </w:r>
+      <w:proofErr w:type="spellStart"/>
+      <w:r>
+        <w:rPr>
+          <w:sz w:val="28"/>
+          <w:szCs w:val="28"/>
+          <w:lang w:val="uk-UA"/>
+        </w:rPr>
+        <w:t>втором</w:t>
+      </w:r>
+      <w:proofErr w:type="spellEnd"/>
+      <w:r>
+        <w:rPr>
+          <w:sz w:val="28"/>
+          <w:szCs w:val="28"/>
+          <w:lang w:val="uk-UA"/>
+        </w:rPr>
+        <w:t xml:space="preserve"> </w:t>
+      </w:r>
+      <w:proofErr w:type="spellStart"/>
+      <w:r>
+        <w:rPr>
+          <w:sz w:val="28"/>
+          <w:szCs w:val="28"/>
+          <w:lang w:val="uk-UA"/>
+        </w:rPr>
+        <w:t>разделе</w:t>
+      </w:r>
+      <w:proofErr w:type="spellEnd"/>
+      <w:r>
+        <w:rPr>
+          <w:sz w:val="28"/>
+          <w:szCs w:val="28"/>
+          <w:lang w:val="uk-UA"/>
+        </w:rPr>
+        <w:t xml:space="preserve"> описана </w:t>
+      </w:r>
+      <w:proofErr w:type="spellStart"/>
+      <w:r>
+        <w:rPr>
+          <w:sz w:val="28"/>
+          <w:szCs w:val="28"/>
+          <w:lang w:val="uk-UA"/>
+        </w:rPr>
+        <w:t>общая</w:t>
+      </w:r>
+      <w:proofErr w:type="spellEnd"/>
+      <w:r>
+        <w:rPr>
+          <w:sz w:val="28"/>
+          <w:szCs w:val="28"/>
+          <w:lang w:val="uk-UA"/>
+        </w:rPr>
+        <w:t xml:space="preserve"> характеристика </w:t>
+      </w:r>
+      <w:proofErr w:type="spellStart"/>
+      <w:r>
+        <w:rPr>
+          <w:sz w:val="28"/>
+          <w:szCs w:val="28"/>
+          <w:lang w:val="uk-UA"/>
+        </w:rPr>
+        <w:t>системы</w:t>
+      </w:r>
+      <w:proofErr w:type="spellEnd"/>
+      <w:r>
+        <w:rPr>
+          <w:sz w:val="28"/>
+          <w:szCs w:val="28"/>
+          <w:lang w:val="uk-UA"/>
+        </w:rPr>
+        <w:t xml:space="preserve">, </w:t>
+      </w:r>
+      <w:proofErr w:type="spellStart"/>
+      <w:r>
+        <w:rPr>
+          <w:sz w:val="28"/>
+          <w:szCs w:val="28"/>
+          <w:lang w:val="uk-UA"/>
+        </w:rPr>
+        <w:t>требования</w:t>
+      </w:r>
+      <w:proofErr w:type="spellEnd"/>
+      <w:r>
+        <w:rPr>
+          <w:sz w:val="28"/>
+          <w:szCs w:val="28"/>
+          <w:lang w:val="uk-UA"/>
+        </w:rPr>
+        <w:t xml:space="preserve"> к </w:t>
+      </w:r>
+      <w:proofErr w:type="spellStart"/>
+      <w:r>
+        <w:rPr>
+          <w:sz w:val="28"/>
+          <w:szCs w:val="28"/>
+          <w:lang w:val="uk-UA"/>
+        </w:rPr>
+        <w:t>вычислительной</w:t>
+      </w:r>
+      <w:proofErr w:type="spellEnd"/>
+      <w:r>
+        <w:rPr>
+          <w:sz w:val="28"/>
+          <w:szCs w:val="28"/>
+          <w:lang w:val="uk-UA"/>
+        </w:rPr>
+        <w:t xml:space="preserve"> </w:t>
+      </w:r>
+      <w:proofErr w:type="spellStart"/>
+      <w:r>
+        <w:rPr>
+          <w:sz w:val="28"/>
+          <w:szCs w:val="28"/>
+          <w:lang w:val="uk-UA"/>
+        </w:rPr>
+        <w:t>среды</w:t>
+      </w:r>
+      <w:proofErr w:type="spellEnd"/>
+      <w:r>
+        <w:rPr>
+          <w:sz w:val="28"/>
+          <w:szCs w:val="28"/>
+          <w:lang w:val="uk-UA"/>
+        </w:rPr>
+        <w:t xml:space="preserve">, </w:t>
+      </w:r>
+      <w:proofErr w:type="spellStart"/>
+      <w:r>
+        <w:rPr>
+          <w:sz w:val="28"/>
+          <w:szCs w:val="28"/>
+          <w:lang w:val="uk-UA"/>
+        </w:rPr>
+        <w:t>связь</w:t>
+      </w:r>
+      <w:proofErr w:type="spellEnd"/>
+      <w:r>
+        <w:rPr>
+          <w:sz w:val="28"/>
+          <w:szCs w:val="28"/>
+          <w:lang w:val="uk-UA"/>
+        </w:rPr>
+        <w:t xml:space="preserve"> с </w:t>
+      </w:r>
+      <w:proofErr w:type="spellStart"/>
+      <w:r>
+        <w:rPr>
+          <w:sz w:val="28"/>
+          <w:szCs w:val="28"/>
+          <w:lang w:val="uk-UA"/>
+        </w:rPr>
+        <w:t>внешней</w:t>
+      </w:r>
+      <w:proofErr w:type="spellEnd"/>
+      <w:r>
+        <w:rPr>
+          <w:sz w:val="28"/>
+          <w:szCs w:val="28"/>
+          <w:lang w:val="uk-UA"/>
+        </w:rPr>
+        <w:t xml:space="preserve"> </w:t>
+      </w:r>
+      <w:proofErr w:type="spellStart"/>
+      <w:r>
+        <w:rPr>
+          <w:sz w:val="28"/>
+          <w:szCs w:val="28"/>
+          <w:lang w:val="uk-UA"/>
+        </w:rPr>
+        <w:t>средой</w:t>
+      </w:r>
+      <w:proofErr w:type="spellEnd"/>
+      <w:r>
+        <w:rPr>
+          <w:sz w:val="28"/>
+          <w:szCs w:val="28"/>
+          <w:lang w:val="uk-UA"/>
+        </w:rPr>
+        <w:t xml:space="preserve">, </w:t>
+      </w:r>
+      <w:proofErr w:type="spellStart"/>
+      <w:r>
+        <w:rPr>
+          <w:sz w:val="28"/>
+          <w:szCs w:val="28"/>
+          <w:lang w:val="uk-UA"/>
+        </w:rPr>
+        <w:t>качество</w:t>
+      </w:r>
+      <w:proofErr w:type="spellEnd"/>
+      <w:r>
+        <w:rPr>
+          <w:sz w:val="28"/>
+          <w:szCs w:val="28"/>
+          <w:lang w:val="uk-UA"/>
+        </w:rPr>
+        <w:t xml:space="preserve"> </w:t>
+      </w:r>
+      <w:proofErr w:type="spellStart"/>
+      <w:r>
+        <w:rPr>
+          <w:sz w:val="28"/>
+          <w:szCs w:val="28"/>
+          <w:lang w:val="uk-UA"/>
+        </w:rPr>
+        <w:t>системы</w:t>
+      </w:r>
+      <w:proofErr w:type="spellEnd"/>
+      <w:r>
+        <w:rPr>
+          <w:sz w:val="28"/>
+          <w:szCs w:val="28"/>
+          <w:lang w:val="uk-UA"/>
+        </w:rPr>
+        <w:t xml:space="preserve">, </w:t>
+      </w:r>
+      <w:proofErr w:type="spellStart"/>
+      <w:r>
+        <w:rPr>
+          <w:sz w:val="28"/>
+          <w:szCs w:val="28"/>
+          <w:lang w:val="uk-UA"/>
+        </w:rPr>
+        <w:t>документация</w:t>
+      </w:r>
+      <w:proofErr w:type="spellEnd"/>
+      <w:r>
+        <w:rPr>
+          <w:sz w:val="28"/>
+          <w:szCs w:val="28"/>
+          <w:lang w:val="uk-UA"/>
+        </w:rPr>
+        <w:t xml:space="preserve"> </w:t>
+      </w:r>
+      <w:proofErr w:type="spellStart"/>
+      <w:r>
+        <w:rPr>
+          <w:sz w:val="28"/>
+          <w:szCs w:val="28"/>
+          <w:lang w:val="uk-UA"/>
+        </w:rPr>
+        <w:t>системы</w:t>
+      </w:r>
+      <w:proofErr w:type="spellEnd"/>
+      <w:r>
+        <w:rPr>
+          <w:sz w:val="28"/>
+          <w:szCs w:val="28"/>
+          <w:lang w:val="uk-UA"/>
+        </w:rPr>
+        <w:t xml:space="preserve"> и </w:t>
+      </w:r>
+      <w:proofErr w:type="spellStart"/>
+      <w:r>
+        <w:rPr>
+          <w:sz w:val="28"/>
+          <w:szCs w:val="28"/>
+          <w:lang w:val="uk-UA"/>
+        </w:rPr>
+        <w:t>выбор</w:t>
+      </w:r>
+      <w:proofErr w:type="spellEnd"/>
+      <w:r>
+        <w:rPr>
+          <w:sz w:val="28"/>
+          <w:szCs w:val="28"/>
+          <w:lang w:val="uk-UA"/>
+        </w:rPr>
+        <w:t xml:space="preserve"> </w:t>
+      </w:r>
+      <w:proofErr w:type="spellStart"/>
+      <w:r>
+        <w:rPr>
+          <w:sz w:val="28"/>
+          <w:szCs w:val="28"/>
+          <w:lang w:val="uk-UA"/>
+        </w:rPr>
+        <w:t>программно-технических</w:t>
+      </w:r>
+      <w:proofErr w:type="spellEnd"/>
+      <w:r>
+        <w:rPr>
+          <w:sz w:val="28"/>
+          <w:szCs w:val="28"/>
+          <w:lang w:val="uk-UA"/>
+        </w:rPr>
+        <w:t xml:space="preserve"> </w:t>
+      </w:r>
+      <w:proofErr w:type="spellStart"/>
+      <w:r>
+        <w:rPr>
+          <w:sz w:val="28"/>
+          <w:szCs w:val="28"/>
+          <w:lang w:val="uk-UA"/>
+        </w:rPr>
+        <w:t>средств</w:t>
+      </w:r>
+      <w:proofErr w:type="spellEnd"/>
+      <w:r>
+        <w:rPr>
+          <w:sz w:val="28"/>
+          <w:szCs w:val="28"/>
+          <w:lang w:val="uk-UA"/>
+        </w:rPr>
+        <w:t xml:space="preserve">. В </w:t>
+      </w:r>
+      <w:proofErr w:type="spellStart"/>
+      <w:r>
+        <w:rPr>
+          <w:sz w:val="28"/>
+          <w:szCs w:val="28"/>
+          <w:lang w:val="uk-UA"/>
+        </w:rPr>
+        <w:t>третьем</w:t>
+      </w:r>
+      <w:proofErr w:type="spellEnd"/>
+      <w:r>
+        <w:rPr>
+          <w:sz w:val="28"/>
+          <w:szCs w:val="28"/>
+          <w:lang w:val="uk-UA"/>
+        </w:rPr>
+        <w:t xml:space="preserve"> </w:t>
+      </w:r>
+      <w:proofErr w:type="spellStart"/>
+      <w:r>
+        <w:rPr>
+          <w:sz w:val="28"/>
+          <w:szCs w:val="28"/>
+          <w:lang w:val="uk-UA"/>
+        </w:rPr>
+        <w:t>разделе</w:t>
+      </w:r>
+      <w:proofErr w:type="spellEnd"/>
+      <w:r>
+        <w:rPr>
+          <w:sz w:val="28"/>
+          <w:szCs w:val="28"/>
+          <w:lang w:val="uk-UA"/>
+        </w:rPr>
+        <w:t xml:space="preserve"> </w:t>
+      </w:r>
+      <w:proofErr w:type="spellStart"/>
+      <w:r>
+        <w:rPr>
+          <w:sz w:val="28"/>
+          <w:szCs w:val="28"/>
+          <w:lang w:val="uk-UA"/>
+        </w:rPr>
+        <w:t>описаны</w:t>
+      </w:r>
+      <w:proofErr w:type="spellEnd"/>
+      <w:r>
+        <w:rPr>
+          <w:sz w:val="28"/>
+          <w:szCs w:val="28"/>
+          <w:lang w:val="uk-UA"/>
+        </w:rPr>
+        <w:t xml:space="preserve"> </w:t>
+      </w:r>
+      <w:proofErr w:type="spellStart"/>
+      <w:r>
+        <w:rPr>
+          <w:sz w:val="28"/>
+          <w:szCs w:val="28"/>
+          <w:lang w:val="uk-UA"/>
+        </w:rPr>
+        <w:t>компоненты</w:t>
+      </w:r>
+      <w:proofErr w:type="spellEnd"/>
+      <w:r>
+        <w:rPr>
+          <w:sz w:val="28"/>
+          <w:szCs w:val="28"/>
+          <w:lang w:val="uk-UA"/>
+        </w:rPr>
+        <w:t xml:space="preserve"> </w:t>
+      </w:r>
+      <w:proofErr w:type="spellStart"/>
+      <w:r>
+        <w:rPr>
+          <w:sz w:val="28"/>
+          <w:szCs w:val="28"/>
+          <w:lang w:val="uk-UA"/>
+        </w:rPr>
+        <w:t>интерфейса</w:t>
+      </w:r>
+      <w:proofErr w:type="spellEnd"/>
+      <w:r>
+        <w:rPr>
+          <w:sz w:val="28"/>
+          <w:szCs w:val="28"/>
+          <w:lang w:val="uk-UA"/>
+        </w:rPr>
+        <w:t xml:space="preserve"> </w:t>
+      </w:r>
+      <w:proofErr w:type="spellStart"/>
+      <w:r>
+        <w:rPr>
+          <w:sz w:val="28"/>
+          <w:szCs w:val="28"/>
+          <w:lang w:val="uk-UA"/>
+        </w:rPr>
+        <w:t>системы</w:t>
+      </w:r>
+      <w:proofErr w:type="spellEnd"/>
+      <w:r>
+        <w:rPr>
+          <w:sz w:val="28"/>
+          <w:szCs w:val="28"/>
+          <w:lang w:val="uk-UA"/>
+        </w:rPr>
+        <w:t xml:space="preserve">, </w:t>
+      </w:r>
+      <w:proofErr w:type="spellStart"/>
+      <w:r>
+        <w:rPr>
+          <w:sz w:val="28"/>
+          <w:szCs w:val="28"/>
+          <w:lang w:val="uk-UA"/>
+        </w:rPr>
+        <w:t>их</w:t>
+      </w:r>
+      <w:proofErr w:type="spellEnd"/>
+      <w:r>
+        <w:rPr>
+          <w:sz w:val="28"/>
+          <w:szCs w:val="28"/>
+          <w:lang w:val="uk-UA"/>
+        </w:rPr>
+        <w:t xml:space="preserve"> </w:t>
+      </w:r>
+      <w:proofErr w:type="spellStart"/>
+      <w:r>
+        <w:rPr>
+          <w:sz w:val="28"/>
+          <w:szCs w:val="28"/>
+          <w:lang w:val="uk-UA"/>
+        </w:rPr>
+        <w:t>взаимодействие</w:t>
+      </w:r>
+      <w:proofErr w:type="spellEnd"/>
+      <w:r>
+        <w:rPr>
+          <w:sz w:val="28"/>
+          <w:szCs w:val="28"/>
+          <w:lang w:val="uk-UA"/>
+        </w:rPr>
+        <w:t xml:space="preserve"> </w:t>
+      </w:r>
+      <w:proofErr w:type="spellStart"/>
+      <w:r>
+        <w:rPr>
+          <w:sz w:val="28"/>
+          <w:szCs w:val="28"/>
+          <w:lang w:val="uk-UA"/>
+        </w:rPr>
+        <w:t>между</w:t>
+      </w:r>
+      <w:proofErr w:type="spellEnd"/>
+      <w:r>
+        <w:rPr>
+          <w:sz w:val="28"/>
+          <w:szCs w:val="28"/>
+          <w:lang w:val="uk-UA"/>
+        </w:rPr>
+        <w:t xml:space="preserve"> </w:t>
+      </w:r>
+      <w:proofErr w:type="spellStart"/>
+      <w:r>
+        <w:rPr>
+          <w:sz w:val="28"/>
+          <w:szCs w:val="28"/>
+          <w:lang w:val="uk-UA"/>
+        </w:rPr>
+        <w:t>собой</w:t>
+      </w:r>
+      <w:proofErr w:type="spellEnd"/>
+      <w:r>
+        <w:rPr>
+          <w:sz w:val="28"/>
+          <w:szCs w:val="28"/>
+          <w:lang w:val="uk-UA"/>
+        </w:rPr>
+        <w:t xml:space="preserve"> и </w:t>
+      </w:r>
+      <w:proofErr w:type="spellStart"/>
+      <w:r>
+        <w:rPr>
+          <w:sz w:val="28"/>
+          <w:szCs w:val="28"/>
+          <w:lang w:val="uk-UA"/>
+        </w:rPr>
+        <w:t>back-end'ом</w:t>
+      </w:r>
+      <w:proofErr w:type="spellEnd"/>
+      <w:r>
+        <w:rPr>
+          <w:sz w:val="28"/>
+          <w:szCs w:val="28"/>
+          <w:lang w:val="uk-UA"/>
+        </w:rPr>
+        <w:t xml:space="preserve"> и </w:t>
+      </w:r>
+      <w:proofErr w:type="spellStart"/>
+      <w:r>
+        <w:rPr>
+          <w:sz w:val="28"/>
+          <w:szCs w:val="28"/>
+          <w:lang w:val="uk-UA"/>
+        </w:rPr>
+        <w:t>функционал</w:t>
+      </w:r>
+      <w:proofErr w:type="spellEnd"/>
+      <w:r>
+        <w:rPr>
+          <w:sz w:val="28"/>
+          <w:szCs w:val="28"/>
+          <w:lang w:val="uk-UA"/>
+        </w:rPr>
+        <w:t xml:space="preserve"> </w:t>
+      </w:r>
+      <w:proofErr w:type="spellStart"/>
+      <w:r>
+        <w:rPr>
+          <w:sz w:val="28"/>
+          <w:szCs w:val="28"/>
+          <w:lang w:val="uk-UA"/>
+        </w:rPr>
+        <w:t>возможностей</w:t>
+      </w:r>
+      <w:proofErr w:type="spellEnd"/>
+      <w:r>
+        <w:rPr>
+          <w:sz w:val="28"/>
+          <w:szCs w:val="28"/>
+          <w:lang w:val="uk-UA"/>
+        </w:rPr>
+        <w:t xml:space="preserve"> </w:t>
+      </w:r>
+      <w:proofErr w:type="spellStart"/>
+      <w:r>
+        <w:rPr>
+          <w:sz w:val="28"/>
+          <w:szCs w:val="28"/>
+          <w:lang w:val="uk-UA"/>
+        </w:rPr>
+        <w:t>системы</w:t>
+      </w:r>
+      <w:proofErr w:type="spellEnd"/>
       <w:r>
         <w:rPr>
           <w:sz w:val="28"/>
@@ -442,7 +1334,259 @@
           <w:szCs w:val="28"/>
           <w:lang w:val="uk-UA"/>
         </w:rPr>
-        <w:t>В результате выполнения бакалаврской работы были сделаны выводы, в которых указано, знания по каким предметам понадобились более всего при создании системы.</w:t>
+        <w:t xml:space="preserve">В результате </w:t>
+      </w:r>
+      <w:proofErr w:type="spellStart"/>
+      <w:r>
+        <w:rPr>
+          <w:sz w:val="28"/>
+          <w:szCs w:val="28"/>
+          <w:lang w:val="uk-UA"/>
+        </w:rPr>
+        <w:t>выполнения</w:t>
+      </w:r>
+      <w:proofErr w:type="spellEnd"/>
+      <w:r>
+        <w:rPr>
+          <w:sz w:val="28"/>
+          <w:szCs w:val="28"/>
+          <w:lang w:val="uk-UA"/>
+        </w:rPr>
+        <w:t xml:space="preserve"> </w:t>
+      </w:r>
+      <w:proofErr w:type="spellStart"/>
+      <w:r>
+        <w:rPr>
+          <w:sz w:val="28"/>
+          <w:szCs w:val="28"/>
+          <w:lang w:val="uk-UA"/>
+        </w:rPr>
+        <w:t>бакалаврской</w:t>
+      </w:r>
+      <w:proofErr w:type="spellEnd"/>
+      <w:r>
+        <w:rPr>
+          <w:sz w:val="28"/>
+          <w:szCs w:val="28"/>
+          <w:lang w:val="uk-UA"/>
+        </w:rPr>
+        <w:t xml:space="preserve"> </w:t>
+      </w:r>
+      <w:proofErr w:type="spellStart"/>
+      <w:r>
+        <w:rPr>
+          <w:sz w:val="28"/>
+          <w:szCs w:val="28"/>
+          <w:lang w:val="uk-UA"/>
+        </w:rPr>
+        <w:t>работы</w:t>
+      </w:r>
+      <w:proofErr w:type="spellEnd"/>
+      <w:r>
+        <w:rPr>
+          <w:sz w:val="28"/>
+          <w:szCs w:val="28"/>
+          <w:lang w:val="uk-UA"/>
+        </w:rPr>
+        <w:t xml:space="preserve"> </w:t>
+      </w:r>
+      <w:proofErr w:type="spellStart"/>
+      <w:r>
+        <w:rPr>
+          <w:sz w:val="28"/>
+          <w:szCs w:val="28"/>
+          <w:lang w:val="uk-UA"/>
+        </w:rPr>
+        <w:t>были</w:t>
+      </w:r>
+      <w:proofErr w:type="spellEnd"/>
+      <w:r>
+        <w:rPr>
+          <w:sz w:val="28"/>
+          <w:szCs w:val="28"/>
+          <w:lang w:val="uk-UA"/>
+        </w:rPr>
+        <w:t xml:space="preserve"> </w:t>
+      </w:r>
+      <w:proofErr w:type="spellStart"/>
+      <w:r>
+        <w:rPr>
+          <w:sz w:val="28"/>
+          <w:szCs w:val="28"/>
+          <w:lang w:val="uk-UA"/>
+        </w:rPr>
+        <w:t>сделаны</w:t>
+      </w:r>
+      <w:proofErr w:type="spellEnd"/>
+      <w:r>
+        <w:rPr>
+          <w:sz w:val="28"/>
+          <w:szCs w:val="28"/>
+          <w:lang w:val="uk-UA"/>
+        </w:rPr>
+        <w:t xml:space="preserve"> </w:t>
+      </w:r>
+      <w:proofErr w:type="spellStart"/>
+      <w:r>
+        <w:rPr>
+          <w:sz w:val="28"/>
+          <w:szCs w:val="28"/>
+          <w:lang w:val="uk-UA"/>
+        </w:rPr>
+        <w:t>выводы</w:t>
+      </w:r>
+      <w:proofErr w:type="spellEnd"/>
+      <w:r>
+        <w:rPr>
+          <w:sz w:val="28"/>
+          <w:szCs w:val="28"/>
+          <w:lang w:val="uk-UA"/>
+        </w:rPr>
+        <w:t xml:space="preserve">, в </w:t>
+      </w:r>
+      <w:proofErr w:type="spellStart"/>
+      <w:r>
+        <w:rPr>
+          <w:sz w:val="28"/>
+          <w:szCs w:val="28"/>
+          <w:lang w:val="uk-UA"/>
+        </w:rPr>
+        <w:t>которых</w:t>
+      </w:r>
+      <w:proofErr w:type="spellEnd"/>
+      <w:r>
+        <w:rPr>
+          <w:sz w:val="28"/>
+          <w:szCs w:val="28"/>
+          <w:lang w:val="uk-UA"/>
+        </w:rPr>
+        <w:t xml:space="preserve"> указано, </w:t>
+      </w:r>
+      <w:proofErr w:type="spellStart"/>
+      <w:r>
+        <w:rPr>
+          <w:sz w:val="28"/>
+          <w:szCs w:val="28"/>
+          <w:lang w:val="uk-UA"/>
+        </w:rPr>
+        <w:t>знания</w:t>
+      </w:r>
+      <w:proofErr w:type="spellEnd"/>
+      <w:r>
+        <w:rPr>
+          <w:sz w:val="28"/>
+          <w:szCs w:val="28"/>
+          <w:lang w:val="uk-UA"/>
+        </w:rPr>
+        <w:t xml:space="preserve"> по </w:t>
+      </w:r>
+      <w:proofErr w:type="spellStart"/>
+      <w:r>
+        <w:rPr>
+          <w:sz w:val="28"/>
+          <w:szCs w:val="28"/>
+          <w:lang w:val="uk-UA"/>
+        </w:rPr>
+        <w:t>каким</w:t>
+      </w:r>
+      <w:proofErr w:type="spellEnd"/>
+      <w:r>
+        <w:rPr>
+          <w:sz w:val="28"/>
+          <w:szCs w:val="28"/>
+          <w:lang w:val="uk-UA"/>
+        </w:rPr>
+        <w:t xml:space="preserve"> предметам </w:t>
+      </w:r>
+      <w:proofErr w:type="spellStart"/>
+      <w:r>
+        <w:rPr>
+          <w:sz w:val="28"/>
+          <w:szCs w:val="28"/>
+          <w:lang w:val="uk-UA"/>
+        </w:rPr>
+        <w:t>понадобились</w:t>
+      </w:r>
+      <w:proofErr w:type="spellEnd"/>
+      <w:r>
+        <w:rPr>
+          <w:sz w:val="28"/>
+          <w:szCs w:val="28"/>
+          <w:lang w:val="uk-UA"/>
+        </w:rPr>
+        <w:t xml:space="preserve"> </w:t>
+      </w:r>
+      <w:proofErr w:type="spellStart"/>
+      <w:r>
+        <w:rPr>
+          <w:sz w:val="28"/>
+          <w:szCs w:val="28"/>
+          <w:lang w:val="uk-UA"/>
+        </w:rPr>
+        <w:t>более</w:t>
+      </w:r>
+      <w:proofErr w:type="spellEnd"/>
+      <w:r>
+        <w:rPr>
+          <w:sz w:val="28"/>
+          <w:szCs w:val="28"/>
+          <w:lang w:val="uk-UA"/>
+        </w:rPr>
+        <w:t xml:space="preserve"> </w:t>
+      </w:r>
+      <w:proofErr w:type="spellStart"/>
+      <w:r>
+        <w:rPr>
+          <w:sz w:val="28"/>
+          <w:szCs w:val="28"/>
+          <w:lang w:val="uk-UA"/>
+        </w:rPr>
+        <w:t>всего</w:t>
+      </w:r>
+      <w:proofErr w:type="spellEnd"/>
+      <w:r>
+        <w:rPr>
+          <w:sz w:val="28"/>
+          <w:szCs w:val="28"/>
+          <w:lang w:val="uk-UA"/>
+        </w:rPr>
+        <w:t xml:space="preserve"> при </w:t>
+      </w:r>
+      <w:proofErr w:type="spellStart"/>
+      <w:r>
+        <w:rPr>
+          <w:sz w:val="28"/>
+          <w:szCs w:val="28"/>
+          <w:lang w:val="uk-UA"/>
+        </w:rPr>
+        <w:t>создании</w:t>
+      </w:r>
+      <w:proofErr w:type="spellEnd"/>
+      <w:r>
+        <w:rPr>
+          <w:sz w:val="28"/>
+          <w:szCs w:val="28"/>
+          <w:lang w:val="uk-UA"/>
+        </w:rPr>
+        <w:t xml:space="preserve"> </w:t>
+      </w:r>
+      <w:proofErr w:type="spellStart"/>
+      <w:r>
+        <w:rPr>
+          <w:sz w:val="28"/>
+          <w:szCs w:val="28"/>
+          <w:lang w:val="uk-UA"/>
+        </w:rPr>
+        <w:t>системы</w:t>
+      </w:r>
+      <w:proofErr w:type="spellEnd"/>
+      <w:r>
+        <w:rPr>
+          <w:sz w:val="28"/>
+          <w:szCs w:val="28"/>
+          <w:lang w:val="uk-UA"/>
+        </w:rPr>
+        <w:t>.</w:t>
       </w:r>
     </w:p>
     <w:p>
@@ -462,7 +1606,25 @@
           <w:szCs w:val="28"/>
           <w:lang w:val="uk-UA"/>
         </w:rPr>
-        <w:t xml:space="preserve">Проект содержит </w:t>
+        <w:t xml:space="preserve">Проект </w:t>
+      </w:r>
+      <w:proofErr w:type="spellStart"/>
+      <w:r>
+        <w:rPr>
+          <w:sz w:val="28"/>
+          <w:szCs w:val="28"/>
+          <w:lang w:val="uk-UA"/>
+        </w:rPr>
+        <w:t>содержит</w:t>
+      </w:r>
+      <w:proofErr w:type="spellEnd"/>
+      <w:r>
+        <w:rPr>
+          <w:sz w:val="28"/>
+          <w:szCs w:val="28"/>
+          <w:lang w:val="uk-UA"/>
+        </w:rPr>
+        <w:t xml:space="preserve"> </w:t>
       </w:r>
       <w:r>
         <w:rPr>
@@ -479,7 +1641,43 @@
           <w:szCs w:val="28"/>
           <w:lang w:val="uk-UA"/>
         </w:rPr>
-        <w:t xml:space="preserve"> страниц пояснительной записки и</w:t>
+        <w:t xml:space="preserve"> </w:t>
+      </w:r>
+      <w:proofErr w:type="spellStart"/>
+      <w:r>
+        <w:rPr>
+          <w:sz w:val="28"/>
+          <w:szCs w:val="28"/>
+          <w:lang w:val="uk-UA"/>
+        </w:rPr>
+        <w:t>страниц</w:t>
+      </w:r>
+      <w:proofErr w:type="spellEnd"/>
+      <w:r>
+        <w:rPr>
+          <w:sz w:val="28"/>
+          <w:szCs w:val="28"/>
+          <w:lang w:val="uk-UA"/>
+        </w:rPr>
+        <w:t xml:space="preserve"> </w:t>
+      </w:r>
+      <w:proofErr w:type="spellStart"/>
+      <w:r>
+        <w:rPr>
+          <w:sz w:val="28"/>
+          <w:szCs w:val="28"/>
+          <w:lang w:val="uk-UA"/>
+        </w:rPr>
+        <w:t>пояснительной</w:t>
+      </w:r>
+      <w:proofErr w:type="spellEnd"/>
+      <w:r>
+        <w:rPr>
+          <w:sz w:val="28"/>
+          <w:szCs w:val="28"/>
+          <w:lang w:val="uk-UA"/>
+        </w:rPr>
+        <w:t xml:space="preserve"> записки и</w:t>
       </w:r>
       <w:r>
         <w:rPr>
@@ -504,7 +1702,43 @@
           <w:szCs w:val="28"/>
           <w:lang w:val="uk-UA"/>
         </w:rPr>
-        <w:t xml:space="preserve"> источников информации.</w:t>
+        <w:t xml:space="preserve"> </w:t>
+      </w:r>
+      <w:proofErr w:type="spellStart"/>
+      <w:r>
+        <w:rPr>
+          <w:sz w:val="28"/>
+          <w:szCs w:val="28"/>
+          <w:lang w:val="uk-UA"/>
+        </w:rPr>
+        <w:t>источников</w:t>
+      </w:r>
+      <w:proofErr w:type="spellEnd"/>
+      <w:r>
+        <w:rPr>
+          <w:sz w:val="28"/>
+          <w:szCs w:val="28"/>
+          <w:lang w:val="uk-UA"/>
+        </w:rPr>
+        <w:t xml:space="preserve"> </w:t>
+      </w:r>
+      <w:proofErr w:type="spellStart"/>
+      <w:r>
+        <w:rPr>
+          <w:sz w:val="28"/>
+          <w:szCs w:val="28"/>
+          <w:lang w:val="uk-UA"/>
+        </w:rPr>
+        <w:t>информации</w:t>
+      </w:r>
+      <w:proofErr w:type="spellEnd"/>
+      <w:r>
+        <w:rPr>
+          <w:sz w:val="28"/>
+          <w:szCs w:val="28"/>
+          <w:lang w:val="uk-UA"/>
+        </w:rPr>
+        <w:t>.</w:t>
       </w:r>
     </w:p>
     <w:p>
@@ -516,7 +1750,7 @@
           <w:b/>
           <w:sz w:val="28"/>
           <w:szCs w:val="28"/>
-          <w:lang w:val="en-US"/>
+          <w:lang w:val="uk-UA"/>
         </w:rPr>
       </w:pPr>
       <w:r>
@@ -532,7 +1766,7 @@
           <w:b/>
           <w:sz w:val="28"/>
           <w:szCs w:val="28"/>
-          <w:lang w:val="en-US"/>
+          <w:lang w:val="uk-UA"/>
         </w:rPr>
         <w:lastRenderedPageBreak/>
         <w:t>ANNOTATION</w:t>
@@ -549,53 +1783,1877 @@
           <w:lang w:val="uk-UA"/>
         </w:rPr>
       </w:pPr>
-      <w:r>
-        <w:rPr>
-          <w:sz w:val="28"/>
-          <w:szCs w:val="28"/>
-          <w:lang w:val="uk-UA"/>
-        </w:rPr>
-        <w:t xml:space="preserve">Subject of development of baccalaureate work is the </w:t>
-      </w:r>
-      <w:r>
-        <w:rPr>
-          <w:sz w:val="28"/>
-          <w:szCs w:val="28"/>
-          <w:lang w:val="uk-UA"/>
-        </w:rPr>
-        <w:t>interface of an automated testing system for company employees</w:t>
-      </w:r>
-      <w:r>
-        <w:rPr>
-          <w:sz w:val="28"/>
-          <w:szCs w:val="28"/>
-          <w:lang w:val="uk-UA"/>
-        </w:rPr>
-        <w:t xml:space="preserve">. In the first section of baccalaureate work need of the project is proved, the subject domain of the project is investigated and the existing system analogs are given. In the second section the general characteristic of system, the requirement to the computing environment, communication with the external environment, quality of system, documentation of system and the choice of program technical means is described. In the third section </w:t>
-      </w:r>
-      <w:r>
-        <w:rPr>
-          <w:sz w:val="28"/>
-          <w:szCs w:val="28"/>
-          <w:lang w:val="uk-UA"/>
-        </w:rPr>
-        <w:t>describes the components of the system interface, their interaction with each other and back-end</w:t>
-      </w:r>
-      <w:r>
-        <w:rPr>
-          <w:sz w:val="28"/>
-          <w:szCs w:val="28"/>
-          <w:lang w:val="uk-UA"/>
-        </w:rPr>
-        <w:t xml:space="preserve"> </w:t>
-      </w:r>
-      <w:r>
-        <w:rPr>
-          <w:sz w:val="28"/>
-          <w:szCs w:val="28"/>
-          <w:lang w:val="uk-UA"/>
-        </w:rPr>
-        <w:t>and functionality of opportunities of system.</w:t>
+      <w:proofErr w:type="spellStart"/>
+      <w:r>
+        <w:rPr>
+          <w:sz w:val="28"/>
+          <w:szCs w:val="28"/>
+          <w:lang w:val="uk-UA"/>
+        </w:rPr>
+        <w:t>Subject</w:t>
+      </w:r>
+      <w:proofErr w:type="spellEnd"/>
+      <w:r>
+        <w:rPr>
+          <w:sz w:val="28"/>
+          <w:szCs w:val="28"/>
+          <w:lang w:val="uk-UA"/>
+        </w:rPr>
+        <w:t xml:space="preserve"> </w:t>
+      </w:r>
+      <w:proofErr w:type="spellStart"/>
+      <w:r>
+        <w:rPr>
+          <w:sz w:val="28"/>
+          <w:szCs w:val="28"/>
+          <w:lang w:val="uk-UA"/>
+        </w:rPr>
+        <w:t>of</w:t>
+      </w:r>
+      <w:proofErr w:type="spellEnd"/>
+      <w:r>
+        <w:rPr>
+          <w:sz w:val="28"/>
+          <w:szCs w:val="28"/>
+          <w:lang w:val="uk-UA"/>
+        </w:rPr>
+        <w:t xml:space="preserve"> </w:t>
+      </w:r>
+      <w:proofErr w:type="spellStart"/>
+      <w:r>
+        <w:rPr>
+          <w:sz w:val="28"/>
+          <w:szCs w:val="28"/>
+          <w:lang w:val="uk-UA"/>
+        </w:rPr>
+        <w:t>development</w:t>
+      </w:r>
+      <w:proofErr w:type="spellEnd"/>
+      <w:r>
+        <w:rPr>
+          <w:sz w:val="28"/>
+          <w:szCs w:val="28"/>
+          <w:lang w:val="uk-UA"/>
+        </w:rPr>
+        <w:t xml:space="preserve"> </w:t>
+      </w:r>
+      <w:proofErr w:type="spellStart"/>
+      <w:r>
+        <w:rPr>
+          <w:sz w:val="28"/>
+          <w:szCs w:val="28"/>
+          <w:lang w:val="uk-UA"/>
+        </w:rPr>
+        <w:t>of</w:t>
+      </w:r>
+      <w:proofErr w:type="spellEnd"/>
+      <w:r>
+        <w:rPr>
+          <w:sz w:val="28"/>
+          <w:szCs w:val="28"/>
+          <w:lang w:val="uk-UA"/>
+        </w:rPr>
+        <w:t xml:space="preserve"> </w:t>
+      </w:r>
+      <w:proofErr w:type="spellStart"/>
+      <w:r>
+        <w:rPr>
+          <w:sz w:val="28"/>
+          <w:szCs w:val="28"/>
+          <w:lang w:val="uk-UA"/>
+        </w:rPr>
+        <w:t>baccalaureate</w:t>
+      </w:r>
+      <w:proofErr w:type="spellEnd"/>
+      <w:r>
+        <w:rPr>
+          <w:sz w:val="28"/>
+          <w:szCs w:val="28"/>
+          <w:lang w:val="uk-UA"/>
+        </w:rPr>
+        <w:t xml:space="preserve"> </w:t>
+      </w:r>
+      <w:proofErr w:type="spellStart"/>
+      <w:r>
+        <w:rPr>
+          <w:sz w:val="28"/>
+          <w:szCs w:val="28"/>
+          <w:lang w:val="uk-UA"/>
+        </w:rPr>
+        <w:t>work</w:t>
+      </w:r>
+      <w:proofErr w:type="spellEnd"/>
+      <w:r>
+        <w:rPr>
+          <w:sz w:val="28"/>
+          <w:szCs w:val="28"/>
+          <w:lang w:val="uk-UA"/>
+        </w:rPr>
+        <w:t xml:space="preserve"> </w:t>
+      </w:r>
+      <w:proofErr w:type="spellStart"/>
+      <w:r>
+        <w:rPr>
+          <w:sz w:val="28"/>
+          <w:szCs w:val="28"/>
+          <w:lang w:val="uk-UA"/>
+        </w:rPr>
+        <w:t>is</w:t>
+      </w:r>
+      <w:proofErr w:type="spellEnd"/>
+      <w:r>
+        <w:rPr>
+          <w:sz w:val="28"/>
+          <w:szCs w:val="28"/>
+          <w:lang w:val="uk-UA"/>
+        </w:rPr>
+        <w:t xml:space="preserve"> </w:t>
+      </w:r>
+      <w:proofErr w:type="spellStart"/>
+      <w:r>
+        <w:rPr>
+          <w:sz w:val="28"/>
+          <w:szCs w:val="28"/>
+          <w:lang w:val="uk-UA"/>
+        </w:rPr>
+        <w:t>the</w:t>
+      </w:r>
+      <w:proofErr w:type="spellEnd"/>
+      <w:r>
+        <w:rPr>
+          <w:sz w:val="28"/>
+          <w:szCs w:val="28"/>
+          <w:lang w:val="uk-UA"/>
+        </w:rPr>
+        <w:t xml:space="preserve"> </w:t>
+      </w:r>
+      <w:proofErr w:type="spellStart"/>
+      <w:r>
+        <w:rPr>
+          <w:sz w:val="28"/>
+          <w:szCs w:val="28"/>
+          <w:lang w:val="uk-UA"/>
+        </w:rPr>
+        <w:t>interface</w:t>
+      </w:r>
+      <w:proofErr w:type="spellEnd"/>
+      <w:r>
+        <w:rPr>
+          <w:sz w:val="28"/>
+          <w:szCs w:val="28"/>
+          <w:lang w:val="uk-UA"/>
+        </w:rPr>
+        <w:t xml:space="preserve"> </w:t>
+      </w:r>
+      <w:proofErr w:type="spellStart"/>
+      <w:r>
+        <w:rPr>
+          <w:sz w:val="28"/>
+          <w:szCs w:val="28"/>
+          <w:lang w:val="uk-UA"/>
+        </w:rPr>
+        <w:t>of</w:t>
+      </w:r>
+      <w:proofErr w:type="spellEnd"/>
+      <w:r>
+        <w:rPr>
+          <w:sz w:val="28"/>
+          <w:szCs w:val="28"/>
+          <w:lang w:val="uk-UA"/>
+        </w:rPr>
+        <w:t xml:space="preserve"> </w:t>
+      </w:r>
+      <w:proofErr w:type="spellStart"/>
+      <w:r>
+        <w:rPr>
+          <w:sz w:val="28"/>
+          <w:szCs w:val="28"/>
+          <w:lang w:val="uk-UA"/>
+        </w:rPr>
+        <w:t>an</w:t>
+      </w:r>
+      <w:proofErr w:type="spellEnd"/>
+      <w:r>
+        <w:rPr>
+          <w:sz w:val="28"/>
+          <w:szCs w:val="28"/>
+          <w:lang w:val="uk-UA"/>
+        </w:rPr>
+        <w:t xml:space="preserve"> </w:t>
+      </w:r>
+      <w:proofErr w:type="spellStart"/>
+      <w:r>
+        <w:rPr>
+          <w:sz w:val="28"/>
+          <w:szCs w:val="28"/>
+          <w:lang w:val="uk-UA"/>
+        </w:rPr>
+        <w:t>automated</w:t>
+      </w:r>
+      <w:proofErr w:type="spellEnd"/>
+      <w:r>
+        <w:rPr>
+          <w:sz w:val="28"/>
+          <w:szCs w:val="28"/>
+          <w:lang w:val="uk-UA"/>
+        </w:rPr>
+        <w:t xml:space="preserve"> </w:t>
+      </w:r>
+      <w:proofErr w:type="spellStart"/>
+      <w:r>
+        <w:rPr>
+          <w:sz w:val="28"/>
+          <w:szCs w:val="28"/>
+          <w:lang w:val="uk-UA"/>
+        </w:rPr>
+        <w:t>testing</w:t>
+      </w:r>
+      <w:proofErr w:type="spellEnd"/>
+      <w:r>
+        <w:rPr>
+          <w:sz w:val="28"/>
+          <w:szCs w:val="28"/>
+          <w:lang w:val="uk-UA"/>
+        </w:rPr>
+        <w:t xml:space="preserve"> </w:t>
+      </w:r>
+      <w:proofErr w:type="spellStart"/>
+      <w:r>
+        <w:rPr>
+          <w:sz w:val="28"/>
+          <w:szCs w:val="28"/>
+          <w:lang w:val="uk-UA"/>
+        </w:rPr>
+        <w:t>system</w:t>
+      </w:r>
+      <w:proofErr w:type="spellEnd"/>
+      <w:r>
+        <w:rPr>
+          <w:sz w:val="28"/>
+          <w:szCs w:val="28"/>
+          <w:lang w:val="uk-UA"/>
+        </w:rPr>
+        <w:t xml:space="preserve"> </w:t>
+      </w:r>
+      <w:proofErr w:type="spellStart"/>
+      <w:r>
+        <w:rPr>
+          <w:sz w:val="28"/>
+          <w:szCs w:val="28"/>
+          <w:lang w:val="uk-UA"/>
+        </w:rPr>
+        <w:t>for</w:t>
+      </w:r>
+      <w:proofErr w:type="spellEnd"/>
+      <w:r>
+        <w:rPr>
+          <w:sz w:val="28"/>
+          <w:szCs w:val="28"/>
+          <w:lang w:val="uk-UA"/>
+        </w:rPr>
+        <w:t xml:space="preserve"> </w:t>
+      </w:r>
+      <w:proofErr w:type="spellStart"/>
+      <w:r>
+        <w:rPr>
+          <w:sz w:val="28"/>
+          <w:szCs w:val="28"/>
+          <w:lang w:val="uk-UA"/>
+        </w:rPr>
+        <w:t>company</w:t>
+      </w:r>
+      <w:proofErr w:type="spellEnd"/>
+      <w:r>
+        <w:rPr>
+          <w:sz w:val="28"/>
+          <w:szCs w:val="28"/>
+          <w:lang w:val="uk-UA"/>
+        </w:rPr>
+        <w:t xml:space="preserve"> </w:t>
+      </w:r>
+      <w:proofErr w:type="spellStart"/>
+      <w:r>
+        <w:rPr>
+          <w:sz w:val="28"/>
+          <w:szCs w:val="28"/>
+          <w:lang w:val="uk-UA"/>
+        </w:rPr>
+        <w:t>employees</w:t>
+      </w:r>
+      <w:proofErr w:type="spellEnd"/>
+      <w:r>
+        <w:rPr>
+          <w:sz w:val="28"/>
+          <w:szCs w:val="28"/>
+          <w:lang w:val="uk-UA"/>
+        </w:rPr>
+        <w:t xml:space="preserve">. </w:t>
+      </w:r>
+      <w:proofErr w:type="spellStart"/>
+      <w:r>
+        <w:rPr>
+          <w:sz w:val="28"/>
+          <w:szCs w:val="28"/>
+          <w:lang w:val="uk-UA"/>
+        </w:rPr>
+        <w:t>In</w:t>
+      </w:r>
+      <w:proofErr w:type="spellEnd"/>
+      <w:r>
+        <w:rPr>
+          <w:sz w:val="28"/>
+          <w:szCs w:val="28"/>
+          <w:lang w:val="uk-UA"/>
+        </w:rPr>
+        <w:t xml:space="preserve"> </w:t>
+      </w:r>
+      <w:proofErr w:type="spellStart"/>
+      <w:r>
+        <w:rPr>
+          <w:sz w:val="28"/>
+          <w:szCs w:val="28"/>
+          <w:lang w:val="uk-UA"/>
+        </w:rPr>
+        <w:t>the</w:t>
+      </w:r>
+      <w:proofErr w:type="spellEnd"/>
+      <w:r>
+        <w:rPr>
+          <w:sz w:val="28"/>
+          <w:szCs w:val="28"/>
+          <w:lang w:val="uk-UA"/>
+        </w:rPr>
+        <w:t xml:space="preserve"> </w:t>
+      </w:r>
+      <w:proofErr w:type="spellStart"/>
+      <w:r>
+        <w:rPr>
+          <w:sz w:val="28"/>
+          <w:szCs w:val="28"/>
+          <w:lang w:val="uk-UA"/>
+        </w:rPr>
+        <w:t>first</w:t>
+      </w:r>
+      <w:proofErr w:type="spellEnd"/>
+      <w:r>
+        <w:rPr>
+          <w:sz w:val="28"/>
+          <w:szCs w:val="28"/>
+          <w:lang w:val="uk-UA"/>
+        </w:rPr>
+        <w:t xml:space="preserve"> </w:t>
+      </w:r>
+      <w:proofErr w:type="spellStart"/>
+      <w:r>
+        <w:rPr>
+          <w:sz w:val="28"/>
+          <w:szCs w:val="28"/>
+          <w:lang w:val="uk-UA"/>
+        </w:rPr>
+        <w:t>section</w:t>
+      </w:r>
+      <w:proofErr w:type="spellEnd"/>
+      <w:r>
+        <w:rPr>
+          <w:sz w:val="28"/>
+          <w:szCs w:val="28"/>
+          <w:lang w:val="uk-UA"/>
+        </w:rPr>
+        <w:t xml:space="preserve"> </w:t>
+      </w:r>
+      <w:proofErr w:type="spellStart"/>
+      <w:r>
+        <w:rPr>
+          <w:sz w:val="28"/>
+          <w:szCs w:val="28"/>
+          <w:lang w:val="uk-UA"/>
+        </w:rPr>
+        <w:t>of</w:t>
+      </w:r>
+      <w:proofErr w:type="spellEnd"/>
+      <w:r>
+        <w:rPr>
+          <w:sz w:val="28"/>
+          <w:szCs w:val="28"/>
+          <w:lang w:val="uk-UA"/>
+        </w:rPr>
+        <w:t xml:space="preserve"> </w:t>
+      </w:r>
+      <w:proofErr w:type="spellStart"/>
+      <w:r>
+        <w:rPr>
+          <w:sz w:val="28"/>
+          <w:szCs w:val="28"/>
+          <w:lang w:val="uk-UA"/>
+        </w:rPr>
+        <w:t>baccalaureate</w:t>
+      </w:r>
+      <w:proofErr w:type="spellEnd"/>
+      <w:r>
+        <w:rPr>
+          <w:sz w:val="28"/>
+          <w:szCs w:val="28"/>
+          <w:lang w:val="uk-UA"/>
+        </w:rPr>
+        <w:t xml:space="preserve"> </w:t>
+      </w:r>
+      <w:proofErr w:type="spellStart"/>
+      <w:r>
+        <w:rPr>
+          <w:sz w:val="28"/>
+          <w:szCs w:val="28"/>
+          <w:lang w:val="uk-UA"/>
+        </w:rPr>
+        <w:t>work</w:t>
+      </w:r>
+      <w:proofErr w:type="spellEnd"/>
+      <w:r>
+        <w:rPr>
+          <w:sz w:val="28"/>
+          <w:szCs w:val="28"/>
+          <w:lang w:val="uk-UA"/>
+        </w:rPr>
+        <w:t xml:space="preserve"> </w:t>
+      </w:r>
+      <w:proofErr w:type="spellStart"/>
+      <w:r>
+        <w:rPr>
+          <w:sz w:val="28"/>
+          <w:szCs w:val="28"/>
+          <w:lang w:val="uk-UA"/>
+        </w:rPr>
+        <w:t>need</w:t>
+      </w:r>
+      <w:proofErr w:type="spellEnd"/>
+      <w:r>
+        <w:rPr>
+          <w:sz w:val="28"/>
+          <w:szCs w:val="28"/>
+          <w:lang w:val="uk-UA"/>
+        </w:rPr>
+        <w:t xml:space="preserve"> </w:t>
+      </w:r>
+      <w:proofErr w:type="spellStart"/>
+      <w:r>
+        <w:rPr>
+          <w:sz w:val="28"/>
+          <w:szCs w:val="28"/>
+          <w:lang w:val="uk-UA"/>
+        </w:rPr>
+        <w:t>of</w:t>
+      </w:r>
+      <w:proofErr w:type="spellEnd"/>
+      <w:r>
+        <w:rPr>
+          <w:sz w:val="28"/>
+          <w:szCs w:val="28"/>
+          <w:lang w:val="uk-UA"/>
+        </w:rPr>
+        <w:t xml:space="preserve"> </w:t>
+      </w:r>
+      <w:proofErr w:type="spellStart"/>
+      <w:r>
+        <w:rPr>
+          <w:sz w:val="28"/>
+          <w:szCs w:val="28"/>
+          <w:lang w:val="uk-UA"/>
+        </w:rPr>
+        <w:t>the</w:t>
+      </w:r>
+      <w:proofErr w:type="spellEnd"/>
+      <w:r>
+        <w:rPr>
+          <w:sz w:val="28"/>
+          <w:szCs w:val="28"/>
+          <w:lang w:val="uk-UA"/>
+        </w:rPr>
+        <w:t xml:space="preserve"> </w:t>
+      </w:r>
+      <w:proofErr w:type="spellStart"/>
+      <w:r>
+        <w:rPr>
+          <w:sz w:val="28"/>
+          <w:szCs w:val="28"/>
+          <w:lang w:val="uk-UA"/>
+        </w:rPr>
+        <w:t>project</w:t>
+      </w:r>
+      <w:proofErr w:type="spellEnd"/>
+      <w:r>
+        <w:rPr>
+          <w:sz w:val="28"/>
+          <w:szCs w:val="28"/>
+          <w:lang w:val="uk-UA"/>
+        </w:rPr>
+        <w:t xml:space="preserve"> </w:t>
+      </w:r>
+      <w:proofErr w:type="spellStart"/>
+      <w:r>
+        <w:rPr>
+          <w:sz w:val="28"/>
+          <w:szCs w:val="28"/>
+          <w:lang w:val="uk-UA"/>
+        </w:rPr>
+        <w:t>is</w:t>
+      </w:r>
+      <w:proofErr w:type="spellEnd"/>
+      <w:r>
+        <w:rPr>
+          <w:sz w:val="28"/>
+          <w:szCs w:val="28"/>
+          <w:lang w:val="uk-UA"/>
+        </w:rPr>
+        <w:t xml:space="preserve"> </w:t>
+      </w:r>
+      <w:proofErr w:type="spellStart"/>
+      <w:r>
+        <w:rPr>
+          <w:sz w:val="28"/>
+          <w:szCs w:val="28"/>
+          <w:lang w:val="uk-UA"/>
+        </w:rPr>
+        <w:t>proved</w:t>
+      </w:r>
+      <w:proofErr w:type="spellEnd"/>
+      <w:r>
+        <w:rPr>
+          <w:sz w:val="28"/>
+          <w:szCs w:val="28"/>
+          <w:lang w:val="uk-UA"/>
+        </w:rPr>
+        <w:t xml:space="preserve">, </w:t>
+      </w:r>
+      <w:proofErr w:type="spellStart"/>
+      <w:r>
+        <w:rPr>
+          <w:sz w:val="28"/>
+          <w:szCs w:val="28"/>
+          <w:lang w:val="uk-UA"/>
+        </w:rPr>
+        <w:t>the</w:t>
+      </w:r>
+      <w:proofErr w:type="spellEnd"/>
+      <w:r>
+        <w:rPr>
+          <w:sz w:val="28"/>
+          <w:szCs w:val="28"/>
+          <w:lang w:val="uk-UA"/>
+        </w:rPr>
+        <w:t xml:space="preserve"> </w:t>
+      </w:r>
+      <w:proofErr w:type="spellStart"/>
+      <w:r>
+        <w:rPr>
+          <w:sz w:val="28"/>
+          <w:szCs w:val="28"/>
+          <w:lang w:val="uk-UA"/>
+        </w:rPr>
+        <w:t>subject</w:t>
+      </w:r>
+      <w:proofErr w:type="spellEnd"/>
+      <w:r>
+        <w:rPr>
+          <w:sz w:val="28"/>
+          <w:szCs w:val="28"/>
+          <w:lang w:val="uk-UA"/>
+        </w:rPr>
+        <w:t xml:space="preserve"> </w:t>
+      </w:r>
+      <w:proofErr w:type="spellStart"/>
+      <w:r>
+        <w:rPr>
+          <w:sz w:val="28"/>
+          <w:szCs w:val="28"/>
+          <w:lang w:val="uk-UA"/>
+        </w:rPr>
+        <w:t>domain</w:t>
+      </w:r>
+      <w:proofErr w:type="spellEnd"/>
+      <w:r>
+        <w:rPr>
+          <w:sz w:val="28"/>
+          <w:szCs w:val="28"/>
+          <w:lang w:val="uk-UA"/>
+        </w:rPr>
+        <w:t xml:space="preserve"> </w:t>
+      </w:r>
+      <w:proofErr w:type="spellStart"/>
+      <w:r>
+        <w:rPr>
+          <w:sz w:val="28"/>
+          <w:szCs w:val="28"/>
+          <w:lang w:val="uk-UA"/>
+        </w:rPr>
+        <w:t>of</w:t>
+      </w:r>
+      <w:proofErr w:type="spellEnd"/>
+      <w:r>
+        <w:rPr>
+          <w:sz w:val="28"/>
+          <w:szCs w:val="28"/>
+          <w:lang w:val="uk-UA"/>
+        </w:rPr>
+        <w:t xml:space="preserve"> </w:t>
+      </w:r>
+      <w:proofErr w:type="spellStart"/>
+      <w:r>
+        <w:rPr>
+          <w:sz w:val="28"/>
+          <w:szCs w:val="28"/>
+          <w:lang w:val="uk-UA"/>
+        </w:rPr>
+        <w:t>the</w:t>
+      </w:r>
+      <w:proofErr w:type="spellEnd"/>
+      <w:r>
+        <w:rPr>
+          <w:sz w:val="28"/>
+          <w:szCs w:val="28"/>
+          <w:lang w:val="uk-UA"/>
+        </w:rPr>
+        <w:t xml:space="preserve"> </w:t>
+      </w:r>
+      <w:proofErr w:type="spellStart"/>
+      <w:r>
+        <w:rPr>
+          <w:sz w:val="28"/>
+          <w:szCs w:val="28"/>
+          <w:lang w:val="uk-UA"/>
+        </w:rPr>
+        <w:t>project</w:t>
+      </w:r>
+      <w:proofErr w:type="spellEnd"/>
+      <w:r>
+        <w:rPr>
+          <w:sz w:val="28"/>
+          <w:szCs w:val="28"/>
+          <w:lang w:val="uk-UA"/>
+        </w:rPr>
+        <w:t xml:space="preserve"> </w:t>
+      </w:r>
+      <w:proofErr w:type="spellStart"/>
+      <w:r>
+        <w:rPr>
+          <w:sz w:val="28"/>
+          <w:szCs w:val="28"/>
+          <w:lang w:val="uk-UA"/>
+        </w:rPr>
+        <w:t>is</w:t>
+      </w:r>
+      <w:proofErr w:type="spellEnd"/>
+      <w:r>
+        <w:rPr>
+          <w:sz w:val="28"/>
+          <w:szCs w:val="28"/>
+          <w:lang w:val="uk-UA"/>
+        </w:rPr>
+        <w:t xml:space="preserve"> </w:t>
+      </w:r>
+      <w:proofErr w:type="spellStart"/>
+      <w:r>
+        <w:rPr>
+          <w:sz w:val="28"/>
+          <w:szCs w:val="28"/>
+          <w:lang w:val="uk-UA"/>
+        </w:rPr>
+        <w:t>investigated</w:t>
+      </w:r>
+      <w:proofErr w:type="spellEnd"/>
+      <w:r>
+        <w:rPr>
+          <w:sz w:val="28"/>
+          <w:szCs w:val="28"/>
+          <w:lang w:val="uk-UA"/>
+        </w:rPr>
+        <w:t xml:space="preserve"> </w:t>
+      </w:r>
+      <w:proofErr w:type="spellStart"/>
+      <w:r>
+        <w:rPr>
+          <w:sz w:val="28"/>
+          <w:szCs w:val="28"/>
+          <w:lang w:val="uk-UA"/>
+        </w:rPr>
+        <w:t>and</w:t>
+      </w:r>
+      <w:proofErr w:type="spellEnd"/>
+      <w:r>
+        <w:rPr>
+          <w:sz w:val="28"/>
+          <w:szCs w:val="28"/>
+          <w:lang w:val="uk-UA"/>
+        </w:rPr>
+        <w:t xml:space="preserve"> </w:t>
+      </w:r>
+      <w:proofErr w:type="spellStart"/>
+      <w:r>
+        <w:rPr>
+          <w:sz w:val="28"/>
+          <w:szCs w:val="28"/>
+          <w:lang w:val="uk-UA"/>
+        </w:rPr>
+        <w:t>the</w:t>
+      </w:r>
+      <w:proofErr w:type="spellEnd"/>
+      <w:r>
+        <w:rPr>
+          <w:sz w:val="28"/>
+          <w:szCs w:val="28"/>
+          <w:lang w:val="uk-UA"/>
+        </w:rPr>
+        <w:t xml:space="preserve"> </w:t>
+      </w:r>
+      <w:proofErr w:type="spellStart"/>
+      <w:r>
+        <w:rPr>
+          <w:sz w:val="28"/>
+          <w:szCs w:val="28"/>
+          <w:lang w:val="uk-UA"/>
+        </w:rPr>
+        <w:t>existing</w:t>
+      </w:r>
+      <w:proofErr w:type="spellEnd"/>
+      <w:r>
+        <w:rPr>
+          <w:sz w:val="28"/>
+          <w:szCs w:val="28"/>
+          <w:lang w:val="uk-UA"/>
+        </w:rPr>
+        <w:t xml:space="preserve"> </w:t>
+      </w:r>
+      <w:proofErr w:type="spellStart"/>
+      <w:r>
+        <w:rPr>
+          <w:sz w:val="28"/>
+          <w:szCs w:val="28"/>
+          <w:lang w:val="uk-UA"/>
+        </w:rPr>
+        <w:t>system</w:t>
+      </w:r>
+      <w:proofErr w:type="spellEnd"/>
+      <w:r>
+        <w:rPr>
+          <w:sz w:val="28"/>
+          <w:szCs w:val="28"/>
+          <w:lang w:val="uk-UA"/>
+        </w:rPr>
+        <w:t xml:space="preserve"> </w:t>
+      </w:r>
+      <w:proofErr w:type="spellStart"/>
+      <w:r>
+        <w:rPr>
+          <w:sz w:val="28"/>
+          <w:szCs w:val="28"/>
+          <w:lang w:val="uk-UA"/>
+        </w:rPr>
+        <w:t>analogs</w:t>
+      </w:r>
+      <w:proofErr w:type="spellEnd"/>
+      <w:r>
+        <w:rPr>
+          <w:sz w:val="28"/>
+          <w:szCs w:val="28"/>
+          <w:lang w:val="uk-UA"/>
+        </w:rPr>
+        <w:t xml:space="preserve"> </w:t>
+      </w:r>
+      <w:proofErr w:type="spellStart"/>
+      <w:r>
+        <w:rPr>
+          <w:sz w:val="28"/>
+          <w:szCs w:val="28"/>
+          <w:lang w:val="uk-UA"/>
+        </w:rPr>
+        <w:t>are</w:t>
+      </w:r>
+      <w:proofErr w:type="spellEnd"/>
+      <w:r>
+        <w:rPr>
+          <w:sz w:val="28"/>
+          <w:szCs w:val="28"/>
+          <w:lang w:val="uk-UA"/>
+        </w:rPr>
+        <w:t xml:space="preserve"> </w:t>
+      </w:r>
+      <w:proofErr w:type="spellStart"/>
+      <w:r>
+        <w:rPr>
+          <w:sz w:val="28"/>
+          <w:szCs w:val="28"/>
+          <w:lang w:val="uk-UA"/>
+        </w:rPr>
+        <w:t>given</w:t>
+      </w:r>
+      <w:proofErr w:type="spellEnd"/>
+      <w:r>
+        <w:rPr>
+          <w:sz w:val="28"/>
+          <w:szCs w:val="28"/>
+          <w:lang w:val="uk-UA"/>
+        </w:rPr>
+        <w:t xml:space="preserve">. </w:t>
+      </w:r>
+      <w:proofErr w:type="spellStart"/>
+      <w:r>
+        <w:rPr>
+          <w:sz w:val="28"/>
+          <w:szCs w:val="28"/>
+          <w:lang w:val="uk-UA"/>
+        </w:rPr>
+        <w:t>In</w:t>
+      </w:r>
+      <w:proofErr w:type="spellEnd"/>
+      <w:r>
+        <w:rPr>
+          <w:sz w:val="28"/>
+          <w:szCs w:val="28"/>
+          <w:lang w:val="uk-UA"/>
+        </w:rPr>
+        <w:t xml:space="preserve"> </w:t>
+      </w:r>
+      <w:proofErr w:type="spellStart"/>
+      <w:r>
+        <w:rPr>
+          <w:sz w:val="28"/>
+          <w:szCs w:val="28"/>
+          <w:lang w:val="uk-UA"/>
+        </w:rPr>
+        <w:t>the</w:t>
+      </w:r>
+      <w:proofErr w:type="spellEnd"/>
+      <w:r>
+        <w:rPr>
+          <w:sz w:val="28"/>
+          <w:szCs w:val="28"/>
+          <w:lang w:val="uk-UA"/>
+        </w:rPr>
+        <w:t xml:space="preserve"> </w:t>
+      </w:r>
+      <w:proofErr w:type="spellStart"/>
+      <w:r>
+        <w:rPr>
+          <w:sz w:val="28"/>
+          <w:szCs w:val="28"/>
+          <w:lang w:val="uk-UA"/>
+        </w:rPr>
+        <w:t>second</w:t>
+      </w:r>
+      <w:proofErr w:type="spellEnd"/>
+      <w:r>
+        <w:rPr>
+          <w:sz w:val="28"/>
+          <w:szCs w:val="28"/>
+          <w:lang w:val="uk-UA"/>
+        </w:rPr>
+        <w:t xml:space="preserve"> </w:t>
+      </w:r>
+      <w:proofErr w:type="spellStart"/>
+      <w:r>
+        <w:rPr>
+          <w:sz w:val="28"/>
+          <w:szCs w:val="28"/>
+          <w:lang w:val="uk-UA"/>
+        </w:rPr>
+        <w:t>section</w:t>
+      </w:r>
+      <w:proofErr w:type="spellEnd"/>
+      <w:r>
+        <w:rPr>
+          <w:sz w:val="28"/>
+          <w:szCs w:val="28"/>
+          <w:lang w:val="uk-UA"/>
+        </w:rPr>
+        <w:t xml:space="preserve"> </w:t>
+      </w:r>
+      <w:proofErr w:type="spellStart"/>
+      <w:r>
+        <w:rPr>
+          <w:sz w:val="28"/>
+          <w:szCs w:val="28"/>
+          <w:lang w:val="uk-UA"/>
+        </w:rPr>
+        <w:t>the</w:t>
+      </w:r>
+      <w:proofErr w:type="spellEnd"/>
+      <w:r>
+        <w:rPr>
+          <w:sz w:val="28"/>
+          <w:szCs w:val="28"/>
+          <w:lang w:val="uk-UA"/>
+        </w:rPr>
+        <w:t xml:space="preserve"> </w:t>
+      </w:r>
+      <w:proofErr w:type="spellStart"/>
+      <w:r>
+        <w:rPr>
+          <w:sz w:val="28"/>
+          <w:szCs w:val="28"/>
+          <w:lang w:val="uk-UA"/>
+        </w:rPr>
+        <w:t>general</w:t>
+      </w:r>
+      <w:proofErr w:type="spellEnd"/>
+      <w:r>
+        <w:rPr>
+          <w:sz w:val="28"/>
+          <w:szCs w:val="28"/>
+          <w:lang w:val="uk-UA"/>
+        </w:rPr>
+        <w:t xml:space="preserve"> </w:t>
+      </w:r>
+      <w:proofErr w:type="spellStart"/>
+      <w:r>
+        <w:rPr>
+          <w:sz w:val="28"/>
+          <w:szCs w:val="28"/>
+          <w:lang w:val="uk-UA"/>
+        </w:rPr>
+        <w:t>characteristic</w:t>
+      </w:r>
+      <w:proofErr w:type="spellEnd"/>
+      <w:r>
+        <w:rPr>
+          <w:sz w:val="28"/>
+          <w:szCs w:val="28"/>
+          <w:lang w:val="uk-UA"/>
+        </w:rPr>
+        <w:t xml:space="preserve"> </w:t>
+      </w:r>
+      <w:proofErr w:type="spellStart"/>
+      <w:r>
+        <w:rPr>
+          <w:sz w:val="28"/>
+          <w:szCs w:val="28"/>
+          <w:lang w:val="uk-UA"/>
+        </w:rPr>
+        <w:t>of</w:t>
+      </w:r>
+      <w:proofErr w:type="spellEnd"/>
+      <w:r>
+        <w:rPr>
+          <w:sz w:val="28"/>
+          <w:szCs w:val="28"/>
+          <w:lang w:val="uk-UA"/>
+        </w:rPr>
+        <w:t xml:space="preserve"> </w:t>
+      </w:r>
+      <w:proofErr w:type="spellStart"/>
+      <w:r>
+        <w:rPr>
+          <w:sz w:val="28"/>
+          <w:szCs w:val="28"/>
+          <w:lang w:val="uk-UA"/>
+        </w:rPr>
+        <w:t>system</w:t>
+      </w:r>
+      <w:proofErr w:type="spellEnd"/>
+      <w:r>
+        <w:rPr>
+          <w:sz w:val="28"/>
+          <w:szCs w:val="28"/>
+          <w:lang w:val="uk-UA"/>
+        </w:rPr>
+        <w:t xml:space="preserve">, </w:t>
+      </w:r>
+      <w:proofErr w:type="spellStart"/>
+      <w:r>
+        <w:rPr>
+          <w:sz w:val="28"/>
+          <w:szCs w:val="28"/>
+          <w:lang w:val="uk-UA"/>
+        </w:rPr>
+        <w:t>the</w:t>
+      </w:r>
+      <w:proofErr w:type="spellEnd"/>
+      <w:r>
+        <w:rPr>
+          <w:sz w:val="28"/>
+          <w:szCs w:val="28"/>
+          <w:lang w:val="uk-UA"/>
+        </w:rPr>
+        <w:t xml:space="preserve"> </w:t>
+      </w:r>
+      <w:proofErr w:type="spellStart"/>
+      <w:r>
+        <w:rPr>
+          <w:sz w:val="28"/>
+          <w:szCs w:val="28"/>
+          <w:lang w:val="uk-UA"/>
+        </w:rPr>
+        <w:t>requirement</w:t>
+      </w:r>
+      <w:proofErr w:type="spellEnd"/>
+      <w:r>
+        <w:rPr>
+          <w:sz w:val="28"/>
+          <w:szCs w:val="28"/>
+          <w:lang w:val="uk-UA"/>
+        </w:rPr>
+        <w:t xml:space="preserve"> </w:t>
+      </w:r>
+      <w:proofErr w:type="spellStart"/>
+      <w:r>
+        <w:rPr>
+          <w:sz w:val="28"/>
+          <w:szCs w:val="28"/>
+          <w:lang w:val="uk-UA"/>
+        </w:rPr>
+        <w:t>to</w:t>
+      </w:r>
+      <w:proofErr w:type="spellEnd"/>
+      <w:r>
+        <w:rPr>
+          <w:sz w:val="28"/>
+          <w:szCs w:val="28"/>
+          <w:lang w:val="uk-UA"/>
+        </w:rPr>
+        <w:t xml:space="preserve"> </w:t>
+      </w:r>
+      <w:proofErr w:type="spellStart"/>
+      <w:r>
+        <w:rPr>
+          <w:sz w:val="28"/>
+          <w:szCs w:val="28"/>
+          <w:lang w:val="uk-UA"/>
+        </w:rPr>
+        <w:t>the</w:t>
+      </w:r>
+      <w:proofErr w:type="spellEnd"/>
+      <w:r>
+        <w:rPr>
+          <w:sz w:val="28"/>
+          <w:szCs w:val="28"/>
+          <w:lang w:val="uk-UA"/>
+        </w:rPr>
+        <w:t xml:space="preserve"> </w:t>
+      </w:r>
+      <w:proofErr w:type="spellStart"/>
+      <w:r>
+        <w:rPr>
+          <w:sz w:val="28"/>
+          <w:szCs w:val="28"/>
+          <w:lang w:val="uk-UA"/>
+        </w:rPr>
+        <w:t>computing</w:t>
+      </w:r>
+      <w:proofErr w:type="spellEnd"/>
+      <w:r>
+        <w:rPr>
+          <w:sz w:val="28"/>
+          <w:szCs w:val="28"/>
+          <w:lang w:val="uk-UA"/>
+        </w:rPr>
+        <w:t xml:space="preserve"> </w:t>
+      </w:r>
+      <w:proofErr w:type="spellStart"/>
+      <w:r>
+        <w:rPr>
+          <w:sz w:val="28"/>
+          <w:szCs w:val="28"/>
+          <w:lang w:val="uk-UA"/>
+        </w:rPr>
+        <w:t>environment</w:t>
+      </w:r>
+      <w:proofErr w:type="spellEnd"/>
+      <w:r>
+        <w:rPr>
+          <w:sz w:val="28"/>
+          <w:szCs w:val="28"/>
+          <w:lang w:val="uk-UA"/>
+        </w:rPr>
+        <w:t xml:space="preserve">, </w:t>
+      </w:r>
+      <w:proofErr w:type="spellStart"/>
+      <w:r>
+        <w:rPr>
+          <w:sz w:val="28"/>
+          <w:szCs w:val="28"/>
+          <w:lang w:val="uk-UA"/>
+        </w:rPr>
+        <w:t>communication</w:t>
+      </w:r>
+      <w:proofErr w:type="spellEnd"/>
+      <w:r>
+        <w:rPr>
+          <w:sz w:val="28"/>
+          <w:szCs w:val="28"/>
+          <w:lang w:val="uk-UA"/>
+        </w:rPr>
+        <w:t xml:space="preserve"> </w:t>
+      </w:r>
+      <w:proofErr w:type="spellStart"/>
+      <w:r>
+        <w:rPr>
+          <w:sz w:val="28"/>
+          <w:szCs w:val="28"/>
+          <w:lang w:val="uk-UA"/>
+        </w:rPr>
+        <w:t>with</w:t>
+      </w:r>
+      <w:proofErr w:type="spellEnd"/>
+      <w:r>
+        <w:rPr>
+          <w:sz w:val="28"/>
+          <w:szCs w:val="28"/>
+          <w:lang w:val="uk-UA"/>
+        </w:rPr>
+        <w:t xml:space="preserve"> </w:t>
+      </w:r>
+      <w:proofErr w:type="spellStart"/>
+      <w:r>
+        <w:rPr>
+          <w:sz w:val="28"/>
+          <w:szCs w:val="28"/>
+          <w:lang w:val="uk-UA"/>
+        </w:rPr>
+        <w:t>the</w:t>
+      </w:r>
+      <w:proofErr w:type="spellEnd"/>
+      <w:r>
+        <w:rPr>
+          <w:sz w:val="28"/>
+          <w:szCs w:val="28"/>
+          <w:lang w:val="uk-UA"/>
+        </w:rPr>
+        <w:t xml:space="preserve"> </w:t>
+      </w:r>
+      <w:proofErr w:type="spellStart"/>
+      <w:r>
+        <w:rPr>
+          <w:sz w:val="28"/>
+          <w:szCs w:val="28"/>
+          <w:lang w:val="uk-UA"/>
+        </w:rPr>
+        <w:t>external</w:t>
+      </w:r>
+      <w:proofErr w:type="spellEnd"/>
+      <w:r>
+        <w:rPr>
+          <w:sz w:val="28"/>
+          <w:szCs w:val="28"/>
+          <w:lang w:val="uk-UA"/>
+        </w:rPr>
+        <w:t xml:space="preserve"> </w:t>
+      </w:r>
+      <w:proofErr w:type="spellStart"/>
+      <w:r>
+        <w:rPr>
+          <w:sz w:val="28"/>
+          <w:szCs w:val="28"/>
+          <w:lang w:val="uk-UA"/>
+        </w:rPr>
+        <w:t>environment</w:t>
+      </w:r>
+      <w:proofErr w:type="spellEnd"/>
+      <w:r>
+        <w:rPr>
+          <w:sz w:val="28"/>
+          <w:szCs w:val="28"/>
+          <w:lang w:val="uk-UA"/>
+        </w:rPr>
+        <w:t xml:space="preserve">, </w:t>
+      </w:r>
+      <w:proofErr w:type="spellStart"/>
+      <w:r>
+        <w:rPr>
+          <w:sz w:val="28"/>
+          <w:szCs w:val="28"/>
+          <w:lang w:val="uk-UA"/>
+        </w:rPr>
+        <w:t>quality</w:t>
+      </w:r>
+      <w:proofErr w:type="spellEnd"/>
+      <w:r>
+        <w:rPr>
+          <w:sz w:val="28"/>
+          <w:szCs w:val="28"/>
+          <w:lang w:val="uk-UA"/>
+        </w:rPr>
+        <w:t xml:space="preserve"> </w:t>
+      </w:r>
+      <w:proofErr w:type="spellStart"/>
+      <w:r>
+        <w:rPr>
+          <w:sz w:val="28"/>
+          <w:szCs w:val="28"/>
+          <w:lang w:val="uk-UA"/>
+        </w:rPr>
+        <w:t>of</w:t>
+      </w:r>
+      <w:proofErr w:type="spellEnd"/>
+      <w:r>
+        <w:rPr>
+          <w:sz w:val="28"/>
+          <w:szCs w:val="28"/>
+          <w:lang w:val="uk-UA"/>
+        </w:rPr>
+        <w:t xml:space="preserve"> </w:t>
+      </w:r>
+      <w:proofErr w:type="spellStart"/>
+      <w:r>
+        <w:rPr>
+          <w:sz w:val="28"/>
+          <w:szCs w:val="28"/>
+          <w:lang w:val="uk-UA"/>
+        </w:rPr>
+        <w:t>system</w:t>
+      </w:r>
+      <w:proofErr w:type="spellEnd"/>
+      <w:r>
+        <w:rPr>
+          <w:sz w:val="28"/>
+          <w:szCs w:val="28"/>
+          <w:lang w:val="uk-UA"/>
+        </w:rPr>
+        <w:t xml:space="preserve">, </w:t>
+      </w:r>
+      <w:proofErr w:type="spellStart"/>
+      <w:r>
+        <w:rPr>
+          <w:sz w:val="28"/>
+          <w:szCs w:val="28"/>
+          <w:lang w:val="uk-UA"/>
+        </w:rPr>
+        <w:t>documentation</w:t>
+      </w:r>
+      <w:proofErr w:type="spellEnd"/>
+      <w:r>
+        <w:rPr>
+          <w:sz w:val="28"/>
+          <w:szCs w:val="28"/>
+          <w:lang w:val="uk-UA"/>
+        </w:rPr>
+        <w:t xml:space="preserve"> </w:t>
+      </w:r>
+      <w:proofErr w:type="spellStart"/>
+      <w:r>
+        <w:rPr>
+          <w:sz w:val="28"/>
+          <w:szCs w:val="28"/>
+          <w:lang w:val="uk-UA"/>
+        </w:rPr>
+        <w:t>of</w:t>
+      </w:r>
+      <w:proofErr w:type="spellEnd"/>
+      <w:r>
+        <w:rPr>
+          <w:sz w:val="28"/>
+          <w:szCs w:val="28"/>
+          <w:lang w:val="uk-UA"/>
+        </w:rPr>
+        <w:t xml:space="preserve"> </w:t>
+      </w:r>
+      <w:proofErr w:type="spellStart"/>
+      <w:r>
+        <w:rPr>
+          <w:sz w:val="28"/>
+          <w:szCs w:val="28"/>
+          <w:lang w:val="uk-UA"/>
+        </w:rPr>
+        <w:t>system</w:t>
+      </w:r>
+      <w:proofErr w:type="spellEnd"/>
+      <w:r>
+        <w:rPr>
+          <w:sz w:val="28"/>
+          <w:szCs w:val="28"/>
+          <w:lang w:val="uk-UA"/>
+        </w:rPr>
+        <w:t xml:space="preserve"> </w:t>
+      </w:r>
+      <w:proofErr w:type="spellStart"/>
+      <w:r>
+        <w:rPr>
+          <w:sz w:val="28"/>
+          <w:szCs w:val="28"/>
+          <w:lang w:val="uk-UA"/>
+        </w:rPr>
+        <w:t>and</w:t>
+      </w:r>
+      <w:proofErr w:type="spellEnd"/>
+      <w:r>
+        <w:rPr>
+          <w:sz w:val="28"/>
+          <w:szCs w:val="28"/>
+          <w:lang w:val="uk-UA"/>
+        </w:rPr>
+        <w:t xml:space="preserve"> </w:t>
+      </w:r>
+      <w:proofErr w:type="spellStart"/>
+      <w:r>
+        <w:rPr>
+          <w:sz w:val="28"/>
+          <w:szCs w:val="28"/>
+          <w:lang w:val="uk-UA"/>
+        </w:rPr>
+        <w:t>the</w:t>
+      </w:r>
+      <w:proofErr w:type="spellEnd"/>
+      <w:r>
+        <w:rPr>
+          <w:sz w:val="28"/>
+          <w:szCs w:val="28"/>
+          <w:lang w:val="uk-UA"/>
+        </w:rPr>
+        <w:t xml:space="preserve"> </w:t>
+      </w:r>
+      <w:proofErr w:type="spellStart"/>
+      <w:r>
+        <w:rPr>
+          <w:sz w:val="28"/>
+          <w:szCs w:val="28"/>
+          <w:lang w:val="uk-UA"/>
+        </w:rPr>
+        <w:t>choice</w:t>
+      </w:r>
+      <w:proofErr w:type="spellEnd"/>
+      <w:r>
+        <w:rPr>
+          <w:sz w:val="28"/>
+          <w:szCs w:val="28"/>
+          <w:lang w:val="uk-UA"/>
+        </w:rPr>
+        <w:t xml:space="preserve"> </w:t>
+      </w:r>
+      <w:proofErr w:type="spellStart"/>
+      <w:r>
+        <w:rPr>
+          <w:sz w:val="28"/>
+          <w:szCs w:val="28"/>
+          <w:lang w:val="uk-UA"/>
+        </w:rPr>
+        <w:t>of</w:t>
+      </w:r>
+      <w:proofErr w:type="spellEnd"/>
+      <w:r>
+        <w:rPr>
+          <w:sz w:val="28"/>
+          <w:szCs w:val="28"/>
+          <w:lang w:val="uk-UA"/>
+        </w:rPr>
+        <w:t xml:space="preserve"> </w:t>
+      </w:r>
+      <w:proofErr w:type="spellStart"/>
+      <w:r>
+        <w:rPr>
+          <w:sz w:val="28"/>
+          <w:szCs w:val="28"/>
+          <w:lang w:val="uk-UA"/>
+        </w:rPr>
+        <w:t>program</w:t>
+      </w:r>
+      <w:proofErr w:type="spellEnd"/>
+      <w:r>
+        <w:rPr>
+          <w:sz w:val="28"/>
+          <w:szCs w:val="28"/>
+          <w:lang w:val="uk-UA"/>
+        </w:rPr>
+        <w:t xml:space="preserve"> </w:t>
+      </w:r>
+      <w:proofErr w:type="spellStart"/>
+      <w:r>
+        <w:rPr>
+          <w:sz w:val="28"/>
+          <w:szCs w:val="28"/>
+          <w:lang w:val="uk-UA"/>
+        </w:rPr>
+        <w:t>technical</w:t>
+      </w:r>
+      <w:proofErr w:type="spellEnd"/>
+      <w:r>
+        <w:rPr>
+          <w:sz w:val="28"/>
+          <w:szCs w:val="28"/>
+          <w:lang w:val="uk-UA"/>
+        </w:rPr>
+        <w:t xml:space="preserve"> </w:t>
+      </w:r>
+      <w:proofErr w:type="spellStart"/>
+      <w:r>
+        <w:rPr>
+          <w:sz w:val="28"/>
+          <w:szCs w:val="28"/>
+          <w:lang w:val="uk-UA"/>
+        </w:rPr>
+        <w:t>means</w:t>
+      </w:r>
+      <w:proofErr w:type="spellEnd"/>
+      <w:r>
+        <w:rPr>
+          <w:sz w:val="28"/>
+          <w:szCs w:val="28"/>
+          <w:lang w:val="uk-UA"/>
+        </w:rPr>
+        <w:t xml:space="preserve"> </w:t>
+      </w:r>
+      <w:proofErr w:type="spellStart"/>
+      <w:r>
+        <w:rPr>
+          <w:sz w:val="28"/>
+          <w:szCs w:val="28"/>
+          <w:lang w:val="uk-UA"/>
+        </w:rPr>
+        <w:t>is</w:t>
+      </w:r>
+      <w:proofErr w:type="spellEnd"/>
+      <w:r>
+        <w:rPr>
+          <w:sz w:val="28"/>
+          <w:szCs w:val="28"/>
+          <w:lang w:val="uk-UA"/>
+        </w:rPr>
+        <w:t xml:space="preserve"> </w:t>
+      </w:r>
+      <w:proofErr w:type="spellStart"/>
+      <w:r>
+        <w:rPr>
+          <w:sz w:val="28"/>
+          <w:szCs w:val="28"/>
+          <w:lang w:val="uk-UA"/>
+        </w:rPr>
+        <w:t>described</w:t>
+      </w:r>
+      <w:proofErr w:type="spellEnd"/>
+      <w:r>
+        <w:rPr>
+          <w:sz w:val="28"/>
+          <w:szCs w:val="28"/>
+          <w:lang w:val="uk-UA"/>
+        </w:rPr>
+        <w:t xml:space="preserve">. </w:t>
+      </w:r>
+      <w:proofErr w:type="spellStart"/>
+      <w:r>
+        <w:rPr>
+          <w:sz w:val="28"/>
+          <w:szCs w:val="28"/>
+          <w:lang w:val="uk-UA"/>
+        </w:rPr>
+        <w:t>In</w:t>
+      </w:r>
+      <w:proofErr w:type="spellEnd"/>
+      <w:r>
+        <w:rPr>
+          <w:sz w:val="28"/>
+          <w:szCs w:val="28"/>
+          <w:lang w:val="uk-UA"/>
+        </w:rPr>
+        <w:t xml:space="preserve"> </w:t>
+      </w:r>
+      <w:proofErr w:type="spellStart"/>
+      <w:r>
+        <w:rPr>
+          <w:sz w:val="28"/>
+          <w:szCs w:val="28"/>
+          <w:lang w:val="uk-UA"/>
+        </w:rPr>
+        <w:t>the</w:t>
+      </w:r>
+      <w:proofErr w:type="spellEnd"/>
+      <w:r>
+        <w:rPr>
+          <w:sz w:val="28"/>
+          <w:szCs w:val="28"/>
+          <w:lang w:val="uk-UA"/>
+        </w:rPr>
+        <w:t xml:space="preserve"> </w:t>
+      </w:r>
+      <w:proofErr w:type="spellStart"/>
+      <w:r>
+        <w:rPr>
+          <w:sz w:val="28"/>
+          <w:szCs w:val="28"/>
+          <w:lang w:val="uk-UA"/>
+        </w:rPr>
+        <w:t>third</w:t>
+      </w:r>
+      <w:proofErr w:type="spellEnd"/>
+      <w:r>
+        <w:rPr>
+          <w:sz w:val="28"/>
+          <w:szCs w:val="28"/>
+          <w:lang w:val="uk-UA"/>
+        </w:rPr>
+        <w:t xml:space="preserve"> </w:t>
+      </w:r>
+      <w:proofErr w:type="spellStart"/>
+      <w:r>
+        <w:rPr>
+          <w:sz w:val="28"/>
+          <w:szCs w:val="28"/>
+          <w:lang w:val="uk-UA"/>
+        </w:rPr>
+        <w:t>section</w:t>
+      </w:r>
+      <w:proofErr w:type="spellEnd"/>
+      <w:r>
+        <w:rPr>
+          <w:sz w:val="28"/>
+          <w:szCs w:val="28"/>
+          <w:lang w:val="uk-UA"/>
+        </w:rPr>
+        <w:t xml:space="preserve"> </w:t>
+      </w:r>
+      <w:proofErr w:type="spellStart"/>
+      <w:r>
+        <w:rPr>
+          <w:sz w:val="28"/>
+          <w:szCs w:val="28"/>
+          <w:lang w:val="uk-UA"/>
+        </w:rPr>
+        <w:t>describes</w:t>
+      </w:r>
+      <w:proofErr w:type="spellEnd"/>
+      <w:r>
+        <w:rPr>
+          <w:sz w:val="28"/>
+          <w:szCs w:val="28"/>
+          <w:lang w:val="uk-UA"/>
+        </w:rPr>
+        <w:t xml:space="preserve"> </w:t>
+      </w:r>
+      <w:proofErr w:type="spellStart"/>
+      <w:r>
+        <w:rPr>
+          <w:sz w:val="28"/>
+          <w:szCs w:val="28"/>
+          <w:lang w:val="uk-UA"/>
+        </w:rPr>
+        <w:t>the</w:t>
+      </w:r>
+      <w:proofErr w:type="spellEnd"/>
+      <w:r>
+        <w:rPr>
+          <w:sz w:val="28"/>
+          <w:szCs w:val="28"/>
+          <w:lang w:val="uk-UA"/>
+        </w:rPr>
+        <w:t xml:space="preserve"> </w:t>
+      </w:r>
+      <w:proofErr w:type="spellStart"/>
+      <w:r>
+        <w:rPr>
+          <w:sz w:val="28"/>
+          <w:szCs w:val="28"/>
+          <w:lang w:val="uk-UA"/>
+        </w:rPr>
+        <w:t>components</w:t>
+      </w:r>
+      <w:proofErr w:type="spellEnd"/>
+      <w:r>
+        <w:rPr>
+          <w:sz w:val="28"/>
+          <w:szCs w:val="28"/>
+          <w:lang w:val="uk-UA"/>
+        </w:rPr>
+        <w:t xml:space="preserve"> </w:t>
+      </w:r>
+      <w:proofErr w:type="spellStart"/>
+      <w:r>
+        <w:rPr>
+          <w:sz w:val="28"/>
+          <w:szCs w:val="28"/>
+          <w:lang w:val="uk-UA"/>
+        </w:rPr>
+        <w:t>of</w:t>
+      </w:r>
+      <w:proofErr w:type="spellEnd"/>
+      <w:r>
+        <w:rPr>
+          <w:sz w:val="28"/>
+          <w:szCs w:val="28"/>
+          <w:lang w:val="uk-UA"/>
+        </w:rPr>
+        <w:t xml:space="preserve"> </w:t>
+      </w:r>
+      <w:proofErr w:type="spellStart"/>
+      <w:r>
+        <w:rPr>
+          <w:sz w:val="28"/>
+          <w:szCs w:val="28"/>
+          <w:lang w:val="uk-UA"/>
+        </w:rPr>
+        <w:t>the</w:t>
+      </w:r>
+      <w:proofErr w:type="spellEnd"/>
+      <w:r>
+        <w:rPr>
+          <w:sz w:val="28"/>
+          <w:szCs w:val="28"/>
+          <w:lang w:val="uk-UA"/>
+        </w:rPr>
+        <w:t xml:space="preserve"> </w:t>
+      </w:r>
+      <w:proofErr w:type="spellStart"/>
+      <w:r>
+        <w:rPr>
+          <w:sz w:val="28"/>
+          <w:szCs w:val="28"/>
+          <w:lang w:val="uk-UA"/>
+        </w:rPr>
+        <w:t>system</w:t>
+      </w:r>
+      <w:proofErr w:type="spellEnd"/>
+      <w:r>
+        <w:rPr>
+          <w:sz w:val="28"/>
+          <w:szCs w:val="28"/>
+          <w:lang w:val="uk-UA"/>
+        </w:rPr>
+        <w:t xml:space="preserve"> </w:t>
+      </w:r>
+      <w:proofErr w:type="spellStart"/>
+      <w:r>
+        <w:rPr>
+          <w:sz w:val="28"/>
+          <w:szCs w:val="28"/>
+          <w:lang w:val="uk-UA"/>
+        </w:rPr>
+        <w:t>interface</w:t>
+      </w:r>
+      <w:proofErr w:type="spellEnd"/>
+      <w:r>
+        <w:rPr>
+          <w:sz w:val="28"/>
+          <w:szCs w:val="28"/>
+          <w:lang w:val="uk-UA"/>
+        </w:rPr>
+        <w:t xml:space="preserve">, </w:t>
+      </w:r>
+      <w:proofErr w:type="spellStart"/>
+      <w:r>
+        <w:rPr>
+          <w:sz w:val="28"/>
+          <w:szCs w:val="28"/>
+          <w:lang w:val="uk-UA"/>
+        </w:rPr>
+        <w:t>their</w:t>
+      </w:r>
+      <w:proofErr w:type="spellEnd"/>
+      <w:r>
+        <w:rPr>
+          <w:sz w:val="28"/>
+          <w:szCs w:val="28"/>
+          <w:lang w:val="uk-UA"/>
+        </w:rPr>
+        <w:t xml:space="preserve"> </w:t>
+      </w:r>
+      <w:proofErr w:type="spellStart"/>
+      <w:r>
+        <w:rPr>
+          <w:sz w:val="28"/>
+          <w:szCs w:val="28"/>
+          <w:lang w:val="uk-UA"/>
+        </w:rPr>
+        <w:t>interaction</w:t>
+      </w:r>
+      <w:proofErr w:type="spellEnd"/>
+      <w:r>
+        <w:rPr>
+          <w:sz w:val="28"/>
+          <w:szCs w:val="28"/>
+          <w:lang w:val="uk-UA"/>
+        </w:rPr>
+        <w:t xml:space="preserve"> </w:t>
+      </w:r>
+      <w:proofErr w:type="spellStart"/>
+      <w:r>
+        <w:rPr>
+          <w:sz w:val="28"/>
+          <w:szCs w:val="28"/>
+          <w:lang w:val="uk-UA"/>
+        </w:rPr>
+        <w:t>with</w:t>
+      </w:r>
+      <w:proofErr w:type="spellEnd"/>
+      <w:r>
+        <w:rPr>
+          <w:sz w:val="28"/>
+          <w:szCs w:val="28"/>
+          <w:lang w:val="uk-UA"/>
+        </w:rPr>
+        <w:t xml:space="preserve"> </w:t>
+      </w:r>
+      <w:proofErr w:type="spellStart"/>
+      <w:r>
+        <w:rPr>
+          <w:sz w:val="28"/>
+          <w:szCs w:val="28"/>
+          <w:lang w:val="uk-UA"/>
+        </w:rPr>
+        <w:t>each</w:t>
+      </w:r>
+      <w:proofErr w:type="spellEnd"/>
+      <w:r>
+        <w:rPr>
+          <w:sz w:val="28"/>
+          <w:szCs w:val="28"/>
+          <w:lang w:val="uk-UA"/>
+        </w:rPr>
+        <w:t xml:space="preserve"> </w:t>
+      </w:r>
+      <w:proofErr w:type="spellStart"/>
+      <w:r>
+        <w:rPr>
+          <w:sz w:val="28"/>
+          <w:szCs w:val="28"/>
+          <w:lang w:val="uk-UA"/>
+        </w:rPr>
+        <w:t>other</w:t>
+      </w:r>
+      <w:proofErr w:type="spellEnd"/>
+      <w:r>
+        <w:rPr>
+          <w:sz w:val="28"/>
+          <w:szCs w:val="28"/>
+          <w:lang w:val="uk-UA"/>
+        </w:rPr>
+        <w:t xml:space="preserve"> </w:t>
+      </w:r>
+      <w:proofErr w:type="spellStart"/>
+      <w:r>
+        <w:rPr>
+          <w:sz w:val="28"/>
+          <w:szCs w:val="28"/>
+          <w:lang w:val="uk-UA"/>
+        </w:rPr>
+        <w:t>and</w:t>
+      </w:r>
+      <w:proofErr w:type="spellEnd"/>
+      <w:r>
+        <w:rPr>
+          <w:sz w:val="28"/>
+          <w:szCs w:val="28"/>
+          <w:lang w:val="uk-UA"/>
+        </w:rPr>
+        <w:t xml:space="preserve"> </w:t>
+      </w:r>
+      <w:proofErr w:type="spellStart"/>
+      <w:r>
+        <w:rPr>
+          <w:sz w:val="28"/>
+          <w:szCs w:val="28"/>
+          <w:lang w:val="uk-UA"/>
+        </w:rPr>
+        <w:t>back-end</w:t>
+      </w:r>
+      <w:proofErr w:type="spellEnd"/>
+      <w:r>
+        <w:rPr>
+          <w:sz w:val="28"/>
+          <w:szCs w:val="28"/>
+          <w:lang w:val="uk-UA"/>
+        </w:rPr>
+        <w:t xml:space="preserve"> </w:t>
+      </w:r>
+      <w:proofErr w:type="spellStart"/>
+      <w:r>
+        <w:rPr>
+          <w:sz w:val="28"/>
+          <w:szCs w:val="28"/>
+          <w:lang w:val="uk-UA"/>
+        </w:rPr>
+        <w:t>and</w:t>
+      </w:r>
+      <w:proofErr w:type="spellEnd"/>
+      <w:r>
+        <w:rPr>
+          <w:sz w:val="28"/>
+          <w:szCs w:val="28"/>
+          <w:lang w:val="uk-UA"/>
+        </w:rPr>
+        <w:t xml:space="preserve"> </w:t>
+      </w:r>
+      <w:proofErr w:type="spellStart"/>
+      <w:r>
+        <w:rPr>
+          <w:sz w:val="28"/>
+          <w:szCs w:val="28"/>
+          <w:lang w:val="uk-UA"/>
+        </w:rPr>
+        <w:t>functionality</w:t>
+      </w:r>
+      <w:proofErr w:type="spellEnd"/>
+      <w:r>
+        <w:rPr>
+          <w:sz w:val="28"/>
+          <w:szCs w:val="28"/>
+          <w:lang w:val="uk-UA"/>
+        </w:rPr>
+        <w:t xml:space="preserve"> </w:t>
+      </w:r>
+      <w:proofErr w:type="spellStart"/>
+      <w:r>
+        <w:rPr>
+          <w:sz w:val="28"/>
+          <w:szCs w:val="28"/>
+          <w:lang w:val="uk-UA"/>
+        </w:rPr>
+        <w:t>of</w:t>
+      </w:r>
+      <w:proofErr w:type="spellEnd"/>
+      <w:r>
+        <w:rPr>
+          <w:sz w:val="28"/>
+          <w:szCs w:val="28"/>
+          <w:lang w:val="uk-UA"/>
+        </w:rPr>
+        <w:t xml:space="preserve"> </w:t>
+      </w:r>
+      <w:proofErr w:type="spellStart"/>
+      <w:r>
+        <w:rPr>
+          <w:sz w:val="28"/>
+          <w:szCs w:val="28"/>
+          <w:lang w:val="uk-UA"/>
+        </w:rPr>
+        <w:t>opportunities</w:t>
+      </w:r>
+      <w:proofErr w:type="spellEnd"/>
+      <w:r>
+        <w:rPr>
+          <w:sz w:val="28"/>
+          <w:szCs w:val="28"/>
+          <w:lang w:val="uk-UA"/>
+        </w:rPr>
+        <w:t xml:space="preserve"> </w:t>
+      </w:r>
+      <w:proofErr w:type="spellStart"/>
+      <w:r>
+        <w:rPr>
+          <w:sz w:val="28"/>
+          <w:szCs w:val="28"/>
+          <w:lang w:val="uk-UA"/>
+        </w:rPr>
+        <w:t>of</w:t>
+      </w:r>
+      <w:proofErr w:type="spellEnd"/>
+      <w:r>
+        <w:rPr>
+          <w:sz w:val="28"/>
+          <w:szCs w:val="28"/>
+          <w:lang w:val="uk-UA"/>
+        </w:rPr>
+        <w:t xml:space="preserve"> </w:t>
+      </w:r>
+      <w:proofErr w:type="spellStart"/>
+      <w:r>
+        <w:rPr>
+          <w:sz w:val="28"/>
+          <w:szCs w:val="28"/>
+          <w:lang w:val="uk-UA"/>
+        </w:rPr>
+        <w:t>system</w:t>
+      </w:r>
+      <w:proofErr w:type="spellEnd"/>
+      <w:r>
+        <w:rPr>
+          <w:sz w:val="28"/>
+          <w:szCs w:val="28"/>
+          <w:lang w:val="uk-UA"/>
+        </w:rPr>
+        <w:t>.</w:t>
       </w:r>
     </w:p>
     <w:p>
@@ -609,13 +3667,527 @@
           <w:lang w:val="uk-UA"/>
         </w:rPr>
       </w:pPr>
-      <w:r>
-        <w:rPr>
-          <w:sz w:val="28"/>
-          <w:szCs w:val="28"/>
-          <w:lang w:val="uk-UA"/>
-        </w:rPr>
-        <w:t>As a result of performance of baccalaureate work conclusions in which it is specified have been drawn, knowledge of what objects was necessary most of all during creation of system.</w:t>
+      <w:proofErr w:type="spellStart"/>
+      <w:r>
+        <w:rPr>
+          <w:sz w:val="28"/>
+          <w:szCs w:val="28"/>
+          <w:lang w:val="uk-UA"/>
+        </w:rPr>
+        <w:t>As</w:t>
+      </w:r>
+      <w:proofErr w:type="spellEnd"/>
+      <w:r>
+        <w:rPr>
+          <w:sz w:val="28"/>
+          <w:szCs w:val="28"/>
+          <w:lang w:val="uk-UA"/>
+        </w:rPr>
+        <w:t xml:space="preserve"> a </w:t>
+      </w:r>
+      <w:proofErr w:type="spellStart"/>
+      <w:r>
+        <w:rPr>
+          <w:sz w:val="28"/>
+          <w:szCs w:val="28"/>
+          <w:lang w:val="uk-UA"/>
+        </w:rPr>
+        <w:t>result</w:t>
+      </w:r>
+      <w:proofErr w:type="spellEnd"/>
+      <w:r>
+        <w:rPr>
+          <w:sz w:val="28"/>
+          <w:szCs w:val="28"/>
+          <w:lang w:val="uk-UA"/>
+        </w:rPr>
+        <w:t xml:space="preserve"> </w:t>
+      </w:r>
+      <w:proofErr w:type="spellStart"/>
+      <w:r>
+        <w:rPr>
+          <w:sz w:val="28"/>
+          <w:szCs w:val="28"/>
+          <w:lang w:val="uk-UA"/>
+        </w:rPr>
+        <w:t>of</w:t>
+      </w:r>
+      <w:proofErr w:type="spellEnd"/>
+      <w:r>
+        <w:rPr>
+          <w:sz w:val="28"/>
+          <w:szCs w:val="28"/>
+          <w:lang w:val="uk-UA"/>
+        </w:rPr>
+        <w:t xml:space="preserve"> </w:t>
+      </w:r>
+      <w:proofErr w:type="spellStart"/>
+      <w:r>
+        <w:rPr>
+          <w:sz w:val="28"/>
+          <w:szCs w:val="28"/>
+          <w:lang w:val="uk-UA"/>
+        </w:rPr>
+        <w:t>performance</w:t>
+      </w:r>
+      <w:proofErr w:type="spellEnd"/>
+      <w:r>
+        <w:rPr>
+          <w:sz w:val="28"/>
+          <w:szCs w:val="28"/>
+          <w:lang w:val="uk-UA"/>
+        </w:rPr>
+        <w:t xml:space="preserve"> </w:t>
+      </w:r>
+      <w:proofErr w:type="spellStart"/>
+      <w:r>
+        <w:rPr>
+          <w:sz w:val="28"/>
+          <w:szCs w:val="28"/>
+          <w:lang w:val="uk-UA"/>
+        </w:rPr>
+        <w:t>of</w:t>
+      </w:r>
+      <w:proofErr w:type="spellEnd"/>
+      <w:r>
+        <w:rPr>
+          <w:sz w:val="28"/>
+          <w:szCs w:val="28"/>
+          <w:lang w:val="uk-UA"/>
+        </w:rPr>
+        <w:t xml:space="preserve"> </w:t>
+      </w:r>
+      <w:proofErr w:type="spellStart"/>
+      <w:r>
+        <w:rPr>
+          <w:sz w:val="28"/>
+          <w:szCs w:val="28"/>
+          <w:lang w:val="uk-UA"/>
+        </w:rPr>
+        <w:t>baccalaureate</w:t>
+      </w:r>
+      <w:proofErr w:type="spellEnd"/>
+      <w:r>
+        <w:rPr>
+          <w:sz w:val="28"/>
+          <w:szCs w:val="28"/>
+          <w:lang w:val="uk-UA"/>
+        </w:rPr>
+        <w:t xml:space="preserve"> </w:t>
+      </w:r>
+      <w:proofErr w:type="spellStart"/>
+      <w:r>
+        <w:rPr>
+          <w:sz w:val="28"/>
+          <w:szCs w:val="28"/>
+          <w:lang w:val="uk-UA"/>
+        </w:rPr>
+        <w:t>work</w:t>
+      </w:r>
+      <w:proofErr w:type="spellEnd"/>
+      <w:r>
+        <w:rPr>
+          <w:sz w:val="28"/>
+          <w:szCs w:val="28"/>
+          <w:lang w:val="uk-UA"/>
+        </w:rPr>
+        <w:t xml:space="preserve"> </w:t>
+      </w:r>
+      <w:proofErr w:type="spellStart"/>
+      <w:r>
+        <w:rPr>
+          <w:sz w:val="28"/>
+          <w:szCs w:val="28"/>
+          <w:lang w:val="uk-UA"/>
+        </w:rPr>
+        <w:t>conclusions</w:t>
+      </w:r>
+      <w:proofErr w:type="spellEnd"/>
+      <w:r>
+        <w:rPr>
+          <w:sz w:val="28"/>
+          <w:szCs w:val="28"/>
+          <w:lang w:val="uk-UA"/>
+        </w:rPr>
+        <w:t xml:space="preserve"> </w:t>
+      </w:r>
+      <w:proofErr w:type="spellStart"/>
+      <w:r>
+        <w:rPr>
+          <w:sz w:val="28"/>
+          <w:szCs w:val="28"/>
+          <w:lang w:val="uk-UA"/>
+        </w:rPr>
+        <w:t>in</w:t>
+      </w:r>
+      <w:proofErr w:type="spellEnd"/>
+      <w:r>
+        <w:rPr>
+          <w:sz w:val="28"/>
+          <w:szCs w:val="28"/>
+          <w:lang w:val="uk-UA"/>
+        </w:rPr>
+        <w:t xml:space="preserve"> </w:t>
+      </w:r>
+      <w:proofErr w:type="spellStart"/>
+      <w:r>
+        <w:rPr>
+          <w:sz w:val="28"/>
+          <w:szCs w:val="28"/>
+          <w:lang w:val="uk-UA"/>
+        </w:rPr>
+        <w:t>which</w:t>
+      </w:r>
+      <w:proofErr w:type="spellEnd"/>
+      <w:r>
+        <w:rPr>
+          <w:sz w:val="28"/>
+          <w:szCs w:val="28"/>
+          <w:lang w:val="uk-UA"/>
+        </w:rPr>
+        <w:t xml:space="preserve"> </w:t>
+      </w:r>
+      <w:proofErr w:type="spellStart"/>
+      <w:r>
+        <w:rPr>
+          <w:sz w:val="28"/>
+          <w:szCs w:val="28"/>
+          <w:lang w:val="uk-UA"/>
+        </w:rPr>
+        <w:t>it</w:t>
+      </w:r>
+      <w:proofErr w:type="spellEnd"/>
+      <w:r>
+        <w:rPr>
+          <w:sz w:val="28"/>
+          <w:szCs w:val="28"/>
+          <w:lang w:val="uk-UA"/>
+        </w:rPr>
+        <w:t xml:space="preserve"> </w:t>
+      </w:r>
+      <w:proofErr w:type="spellStart"/>
+      <w:r>
+        <w:rPr>
+          <w:sz w:val="28"/>
+          <w:szCs w:val="28"/>
+          <w:lang w:val="uk-UA"/>
+        </w:rPr>
+        <w:t>is</w:t>
+      </w:r>
+      <w:proofErr w:type="spellEnd"/>
+      <w:r>
+        <w:rPr>
+          <w:sz w:val="28"/>
+          <w:szCs w:val="28"/>
+          <w:lang w:val="uk-UA"/>
+        </w:rPr>
+        <w:t xml:space="preserve"> </w:t>
+      </w:r>
+      <w:proofErr w:type="spellStart"/>
+      <w:r>
+        <w:rPr>
+          <w:sz w:val="28"/>
+          <w:szCs w:val="28"/>
+          <w:lang w:val="uk-UA"/>
+        </w:rPr>
+        <w:t>specified</w:t>
+      </w:r>
+      <w:proofErr w:type="spellEnd"/>
+      <w:r>
+        <w:rPr>
+          <w:sz w:val="28"/>
+          <w:szCs w:val="28"/>
+          <w:lang w:val="uk-UA"/>
+        </w:rPr>
+        <w:t xml:space="preserve"> </w:t>
+      </w:r>
+      <w:proofErr w:type="spellStart"/>
+      <w:r>
+        <w:rPr>
+          <w:sz w:val="28"/>
+          <w:szCs w:val="28"/>
+          <w:lang w:val="uk-UA"/>
+        </w:rPr>
+        <w:t>have</w:t>
+      </w:r>
+      <w:proofErr w:type="spellEnd"/>
+      <w:r>
+        <w:rPr>
+          <w:sz w:val="28"/>
+          <w:szCs w:val="28"/>
+          <w:lang w:val="uk-UA"/>
+        </w:rPr>
+        <w:t xml:space="preserve"> </w:t>
+      </w:r>
+      <w:proofErr w:type="spellStart"/>
+      <w:r>
+        <w:rPr>
+          <w:sz w:val="28"/>
+          <w:szCs w:val="28"/>
+          <w:lang w:val="uk-UA"/>
+        </w:rPr>
+        <w:t>been</w:t>
+      </w:r>
+      <w:proofErr w:type="spellEnd"/>
+      <w:r>
+        <w:rPr>
+          <w:sz w:val="28"/>
+          <w:szCs w:val="28"/>
+          <w:lang w:val="uk-UA"/>
+        </w:rPr>
+        <w:t xml:space="preserve"> </w:t>
+      </w:r>
+      <w:proofErr w:type="spellStart"/>
+      <w:r>
+        <w:rPr>
+          <w:sz w:val="28"/>
+          <w:szCs w:val="28"/>
+          <w:lang w:val="uk-UA"/>
+        </w:rPr>
+        <w:t>drawn</w:t>
+      </w:r>
+      <w:proofErr w:type="spellEnd"/>
+      <w:r>
+        <w:rPr>
+          <w:sz w:val="28"/>
+          <w:szCs w:val="28"/>
+          <w:lang w:val="uk-UA"/>
+        </w:rPr>
+        <w:t xml:space="preserve">, </w:t>
+      </w:r>
+      <w:proofErr w:type="spellStart"/>
+      <w:r>
+        <w:rPr>
+          <w:sz w:val="28"/>
+          <w:szCs w:val="28"/>
+          <w:lang w:val="uk-UA"/>
+        </w:rPr>
+        <w:t>knowledge</w:t>
+      </w:r>
+      <w:proofErr w:type="spellEnd"/>
+      <w:r>
+        <w:rPr>
+          <w:sz w:val="28"/>
+          <w:szCs w:val="28"/>
+          <w:lang w:val="uk-UA"/>
+        </w:rPr>
+        <w:t xml:space="preserve"> </w:t>
+      </w:r>
+      <w:proofErr w:type="spellStart"/>
+      <w:r>
+        <w:rPr>
+          <w:sz w:val="28"/>
+          <w:szCs w:val="28"/>
+          <w:lang w:val="uk-UA"/>
+        </w:rPr>
+        <w:t>of</w:t>
+      </w:r>
+      <w:proofErr w:type="spellEnd"/>
+      <w:r>
+        <w:rPr>
+          <w:sz w:val="28"/>
+          <w:szCs w:val="28"/>
+          <w:lang w:val="uk-UA"/>
+        </w:rPr>
+        <w:t xml:space="preserve"> </w:t>
+      </w:r>
+      <w:proofErr w:type="spellStart"/>
+      <w:r>
+        <w:rPr>
+          <w:sz w:val="28"/>
+          <w:szCs w:val="28"/>
+          <w:lang w:val="uk-UA"/>
+        </w:rPr>
+        <w:t>what</w:t>
+      </w:r>
+      <w:proofErr w:type="spellEnd"/>
+      <w:r>
+        <w:rPr>
+          <w:sz w:val="28"/>
+          <w:szCs w:val="28"/>
+          <w:lang w:val="uk-UA"/>
+        </w:rPr>
+        <w:t xml:space="preserve"> </w:t>
+      </w:r>
+      <w:proofErr w:type="spellStart"/>
+      <w:r>
+        <w:rPr>
+          <w:sz w:val="28"/>
+          <w:szCs w:val="28"/>
+          <w:lang w:val="uk-UA"/>
+        </w:rPr>
+        <w:t>objects</w:t>
+      </w:r>
+      <w:proofErr w:type="spellEnd"/>
+      <w:r>
+        <w:rPr>
+          <w:sz w:val="28"/>
+          <w:szCs w:val="28"/>
+          <w:lang w:val="uk-UA"/>
+        </w:rPr>
+        <w:t xml:space="preserve"> </w:t>
+      </w:r>
+      <w:proofErr w:type="spellStart"/>
+      <w:r>
+        <w:rPr>
+          <w:sz w:val="28"/>
+          <w:szCs w:val="28"/>
+          <w:lang w:val="uk-UA"/>
+        </w:rPr>
+        <w:t>was</w:t>
+      </w:r>
+      <w:proofErr w:type="spellEnd"/>
+      <w:r>
+        <w:rPr>
+          <w:sz w:val="28"/>
+          <w:szCs w:val="28"/>
+          <w:lang w:val="uk-UA"/>
+        </w:rPr>
+        <w:t xml:space="preserve"> </w:t>
+      </w:r>
+      <w:proofErr w:type="spellStart"/>
+      <w:r>
+        <w:rPr>
+          <w:sz w:val="28"/>
+          <w:szCs w:val="28"/>
+          <w:lang w:val="uk-UA"/>
+        </w:rPr>
+        <w:t>necessary</w:t>
+      </w:r>
+      <w:proofErr w:type="spellEnd"/>
+      <w:r>
+        <w:rPr>
+          <w:sz w:val="28"/>
+          <w:szCs w:val="28"/>
+          <w:lang w:val="uk-UA"/>
+        </w:rPr>
+        <w:t xml:space="preserve"> </w:t>
+      </w:r>
+      <w:proofErr w:type="spellStart"/>
+      <w:r>
+        <w:rPr>
+          <w:sz w:val="28"/>
+          <w:szCs w:val="28"/>
+          <w:lang w:val="uk-UA"/>
+        </w:rPr>
+        <w:t>most</w:t>
+      </w:r>
+      <w:proofErr w:type="spellEnd"/>
+      <w:r>
+        <w:rPr>
+          <w:sz w:val="28"/>
+          <w:szCs w:val="28"/>
+          <w:lang w:val="uk-UA"/>
+        </w:rPr>
+        <w:t xml:space="preserve"> </w:t>
+      </w:r>
+      <w:proofErr w:type="spellStart"/>
+      <w:r>
+        <w:rPr>
+          <w:sz w:val="28"/>
+          <w:szCs w:val="28"/>
+          <w:lang w:val="uk-UA"/>
+        </w:rPr>
+        <w:t>of</w:t>
+      </w:r>
+      <w:proofErr w:type="spellEnd"/>
+      <w:r>
+        <w:rPr>
+          <w:sz w:val="28"/>
+          <w:szCs w:val="28"/>
+          <w:lang w:val="uk-UA"/>
+        </w:rPr>
+        <w:t xml:space="preserve"> </w:t>
+      </w:r>
+      <w:proofErr w:type="spellStart"/>
+      <w:r>
+        <w:rPr>
+          <w:sz w:val="28"/>
+          <w:szCs w:val="28"/>
+          <w:lang w:val="uk-UA"/>
+        </w:rPr>
+        <w:t>all</w:t>
+      </w:r>
+      <w:proofErr w:type="spellEnd"/>
+      <w:r>
+        <w:rPr>
+          <w:sz w:val="28"/>
+          <w:szCs w:val="28"/>
+          <w:lang w:val="uk-UA"/>
+        </w:rPr>
+        <w:t xml:space="preserve"> </w:t>
+      </w:r>
+      <w:proofErr w:type="spellStart"/>
+      <w:r>
+        <w:rPr>
+          <w:sz w:val="28"/>
+          <w:szCs w:val="28"/>
+          <w:lang w:val="uk-UA"/>
+        </w:rPr>
+        <w:t>during</w:t>
+      </w:r>
+      <w:proofErr w:type="spellEnd"/>
+      <w:r>
+        <w:rPr>
+          <w:sz w:val="28"/>
+          <w:szCs w:val="28"/>
+          <w:lang w:val="uk-UA"/>
+        </w:rPr>
+        <w:t xml:space="preserve"> </w:t>
+      </w:r>
+      <w:proofErr w:type="spellStart"/>
+      <w:r>
+        <w:rPr>
+          <w:sz w:val="28"/>
+          <w:szCs w:val="28"/>
+          <w:lang w:val="uk-UA"/>
+        </w:rPr>
+        <w:t>creation</w:t>
+      </w:r>
+      <w:proofErr w:type="spellEnd"/>
+      <w:r>
+        <w:rPr>
+          <w:sz w:val="28"/>
+          <w:szCs w:val="28"/>
+          <w:lang w:val="uk-UA"/>
+        </w:rPr>
+        <w:t xml:space="preserve"> </w:t>
+      </w:r>
+      <w:proofErr w:type="spellStart"/>
+      <w:r>
+        <w:rPr>
+          <w:sz w:val="28"/>
+          <w:szCs w:val="28"/>
+          <w:lang w:val="uk-UA"/>
+        </w:rPr>
+        <w:t>of</w:t>
+      </w:r>
+      <w:proofErr w:type="spellEnd"/>
+      <w:r>
+        <w:rPr>
+          <w:sz w:val="28"/>
+          <w:szCs w:val="28"/>
+          <w:lang w:val="uk-UA"/>
+        </w:rPr>
+        <w:t xml:space="preserve"> </w:t>
+      </w:r>
+      <w:proofErr w:type="spellStart"/>
+      <w:r>
+        <w:rPr>
+          <w:sz w:val="28"/>
+          <w:szCs w:val="28"/>
+          <w:lang w:val="uk-UA"/>
+        </w:rPr>
+        <w:t>system</w:t>
+      </w:r>
+      <w:proofErr w:type="spellEnd"/>
+      <w:r>
+        <w:rPr>
+          <w:sz w:val="28"/>
+          <w:szCs w:val="28"/>
+          <w:lang w:val="uk-UA"/>
+        </w:rPr>
+        <w:t>.</w:t>
       </w:r>
     </w:p>
     <w:p>
@@ -629,30 +4201,168 @@
           <w:lang w:val="uk-UA"/>
         </w:rPr>
       </w:pPr>
-      <w:r>
-        <w:rPr>
-          <w:sz w:val="28"/>
-          <w:szCs w:val="28"/>
-          <w:lang w:val="uk-UA"/>
-        </w:rPr>
-        <w:t>The project contains _</w:t>
-      </w:r>
-      <w:r>
-        <w:rPr>
-          <w:sz w:val="28"/>
-          <w:szCs w:val="28"/>
-          <w:lang w:val="uk-UA"/>
-        </w:rPr>
-        <w:t xml:space="preserve">_ pages of the explanatory note </w:t>
-      </w:r>
-      <w:r>
-        <w:rPr>
-          <w:sz w:val="28"/>
-          <w:szCs w:val="28"/>
-          <w:lang w:val="en-US"/>
+      <w:proofErr w:type="spellStart"/>
+      <w:r>
+        <w:rPr>
+          <w:sz w:val="28"/>
+          <w:szCs w:val="28"/>
+          <w:lang w:val="uk-UA"/>
+        </w:rPr>
+        <w:t>The</w:t>
+      </w:r>
+      <w:proofErr w:type="spellEnd"/>
+      <w:r>
+        <w:rPr>
+          <w:sz w:val="28"/>
+          <w:szCs w:val="28"/>
+          <w:lang w:val="uk-UA"/>
+        </w:rPr>
+        <w:t xml:space="preserve"> </w:t>
+      </w:r>
+      <w:proofErr w:type="spellStart"/>
+      <w:r>
+        <w:rPr>
+          <w:sz w:val="28"/>
+          <w:szCs w:val="28"/>
+          <w:lang w:val="uk-UA"/>
+        </w:rPr>
+        <w:t>project</w:t>
+      </w:r>
+      <w:proofErr w:type="spellEnd"/>
+      <w:r>
+        <w:rPr>
+          <w:sz w:val="28"/>
+          <w:szCs w:val="28"/>
+          <w:lang w:val="uk-UA"/>
+        </w:rPr>
+        <w:t xml:space="preserve"> </w:t>
+      </w:r>
+      <w:proofErr w:type="spellStart"/>
+      <w:r>
+        <w:rPr>
+          <w:sz w:val="28"/>
+          <w:szCs w:val="28"/>
+          <w:lang w:val="uk-UA"/>
+        </w:rPr>
+        <w:t>contains</w:t>
+      </w:r>
+      <w:proofErr w:type="spellEnd"/>
+      <w:r>
+        <w:rPr>
+          <w:sz w:val="28"/>
+          <w:szCs w:val="28"/>
+          <w:lang w:val="uk-UA"/>
+        </w:rPr>
+        <w:t xml:space="preserve"> _</w:t>
+      </w:r>
+      <w:r>
+        <w:rPr>
+          <w:sz w:val="28"/>
+          <w:szCs w:val="28"/>
+          <w:lang w:val="uk-UA"/>
+        </w:rPr>
+        <w:t xml:space="preserve">_ </w:t>
+      </w:r>
+      <w:proofErr w:type="spellStart"/>
+      <w:r>
+        <w:rPr>
+          <w:sz w:val="28"/>
+          <w:szCs w:val="28"/>
+          <w:lang w:val="uk-UA"/>
+        </w:rPr>
+        <w:t>pages</w:t>
+      </w:r>
+      <w:proofErr w:type="spellEnd"/>
+      <w:r>
+        <w:rPr>
+          <w:sz w:val="28"/>
+          <w:szCs w:val="28"/>
+          <w:lang w:val="uk-UA"/>
+        </w:rPr>
+        <w:t xml:space="preserve"> </w:t>
+      </w:r>
+      <w:proofErr w:type="spellStart"/>
+      <w:r>
+        <w:rPr>
+          <w:sz w:val="28"/>
+          <w:szCs w:val="28"/>
+          <w:lang w:val="uk-UA"/>
+        </w:rPr>
+        <w:t>of</w:t>
+      </w:r>
+      <w:proofErr w:type="spellEnd"/>
+      <w:r>
+        <w:rPr>
+          <w:sz w:val="28"/>
+          <w:szCs w:val="28"/>
+          <w:lang w:val="uk-UA"/>
+        </w:rPr>
+        <w:t xml:space="preserve"> </w:t>
+      </w:r>
+      <w:proofErr w:type="spellStart"/>
+      <w:r>
+        <w:rPr>
+          <w:sz w:val="28"/>
+          <w:szCs w:val="28"/>
+          <w:lang w:val="uk-UA"/>
+        </w:rPr>
+        <w:t>the</w:t>
+      </w:r>
+      <w:proofErr w:type="spellEnd"/>
+      <w:r>
+        <w:rPr>
+          <w:sz w:val="28"/>
+          <w:szCs w:val="28"/>
+          <w:lang w:val="uk-UA"/>
+        </w:rPr>
+        <w:t xml:space="preserve"> </w:t>
+      </w:r>
+      <w:proofErr w:type="spellStart"/>
+      <w:r>
+        <w:rPr>
+          <w:sz w:val="28"/>
+          <w:szCs w:val="28"/>
+          <w:lang w:val="uk-UA"/>
+        </w:rPr>
+        <w:t>explanatory</w:t>
+      </w:r>
+      <w:proofErr w:type="spellEnd"/>
+      <w:r>
+        <w:rPr>
+          <w:sz w:val="28"/>
+          <w:szCs w:val="28"/>
+          <w:lang w:val="uk-UA"/>
+        </w:rPr>
+        <w:t xml:space="preserve"> </w:t>
+      </w:r>
+      <w:proofErr w:type="spellStart"/>
+      <w:r>
+        <w:rPr>
+          <w:sz w:val="28"/>
+          <w:szCs w:val="28"/>
+          <w:lang w:val="uk-UA"/>
+        </w:rPr>
+        <w:t>note</w:t>
+      </w:r>
+      <w:proofErr w:type="spellEnd"/>
+      <w:r>
+        <w:rPr>
+          <w:sz w:val="28"/>
+          <w:szCs w:val="28"/>
+          <w:lang w:val="uk-UA"/>
+        </w:rPr>
+        <w:t xml:space="preserve"> </w:t>
+      </w:r>
+      <w:proofErr w:type="spellStart"/>
+      <w:r>
+        <w:rPr>
+          <w:sz w:val="28"/>
+          <w:szCs w:val="28"/>
+          <w:lang w:val="uk-UA"/>
         </w:rPr>
         <w:t>and</w:t>
       </w:r>
+      <w:proofErr w:type="spellEnd"/>
       <w:r>
         <w:rPr>
           <w:sz w:val="28"/>
@@ -676,12 +4386,66 @@
           <w:szCs w:val="28"/>
           <w:lang w:val="uk-UA"/>
         </w:rPr>
-        <w:t xml:space="preserve"> sources of information.</w:t>
+        <w:t xml:space="preserve"> </w:t>
+      </w:r>
+      <w:proofErr w:type="spellStart"/>
+      <w:r>
+        <w:rPr>
+          <w:sz w:val="28"/>
+          <w:szCs w:val="28"/>
+          <w:lang w:val="uk-UA"/>
+        </w:rPr>
+        <w:t>sources</w:t>
+      </w:r>
+      <w:proofErr w:type="spellEnd"/>
+      <w:r>
+        <w:rPr>
+          <w:sz w:val="28"/>
+          <w:szCs w:val="28"/>
+          <w:lang w:val="uk-UA"/>
+        </w:rPr>
+        <w:t xml:space="preserve"> </w:t>
+      </w:r>
+      <w:proofErr w:type="spellStart"/>
+      <w:r>
+        <w:rPr>
+          <w:sz w:val="28"/>
+          <w:szCs w:val="28"/>
+          <w:lang w:val="uk-UA"/>
+        </w:rPr>
+        <w:t>of</w:t>
+      </w:r>
+      <w:proofErr w:type="spellEnd"/>
+      <w:r>
+        <w:rPr>
+          <w:sz w:val="28"/>
+          <w:szCs w:val="28"/>
+          <w:lang w:val="uk-UA"/>
+        </w:rPr>
+        <w:t xml:space="preserve"> </w:t>
+      </w:r>
+      <w:proofErr w:type="spellStart"/>
+      <w:r>
+        <w:rPr>
+          <w:sz w:val="28"/>
+          <w:szCs w:val="28"/>
+          <w:lang w:val="uk-UA"/>
+        </w:rPr>
+        <w:t>information</w:t>
+      </w:r>
+      <w:proofErr w:type="spellEnd"/>
+      <w:r>
+        <w:rPr>
+          <w:sz w:val="28"/>
+          <w:szCs w:val="28"/>
+          <w:lang w:val="uk-UA"/>
+        </w:rPr>
+        <w:t>.</w:t>
       </w:r>
     </w:p>
     <w:sectPr>
       <w:pgSz w:w="11906" w:h="16838"/>
-      <w:pgMar w:top="1134" w:right="850" w:bottom="1134" w:left="1701" w:header="708" w:footer="708" w:gutter="0"/>
+      <w:pgMar w:top="1134" w:right="851" w:bottom="1134" w:left="1418" w:header="709" w:footer="709" w:gutter="0"/>
       <w:cols w:space="708"/>
       <w:docGrid w:linePitch="360"/>
     </w:sectPr>
@@ -690,7 +4454,7 @@
 </file>
 
 <file path=word/styles.xml><?xml version="1.0" encoding="utf-8"?>
-<w:styles xmlns:mc="http://schemas.openxmlformats.org/markup-compatibility/2006" xmlns:r="http://schemas.openxmlformats.org/officeDocument/2006/relationships" xmlns:w="http://schemas.openxmlformats.org/wordprocessingml/2006/main" xmlns:w14="http://schemas.microsoft.com/office/word/2010/wordml" xmlns:w15="http://schemas.microsoft.com/office/word/2012/wordml" xmlns:w16se="http://schemas.microsoft.com/office/word/2015/wordml/symex" mc:Ignorable="w14 w15 w16se">
+<w:styles xmlns:mc="http://schemas.openxmlformats.org/markup-compatibility/2006" xmlns:r="http://schemas.openxmlformats.org/officeDocument/2006/relationships" xmlns:w="http://schemas.openxmlformats.org/wordprocessingml/2006/main" xmlns:w14="http://schemas.microsoft.com/office/word/2010/wordml" xmlns:w15="http://schemas.microsoft.com/office/word/2012/wordml" xmlns:w16cid="http://schemas.microsoft.com/office/word/2016/wordml/cid" xmlns:w16se="http://schemas.microsoft.com/office/word/2015/wordml/symex" mc:Ignorable="w14 w15 w16se w16cid">
   <w:docDefaults>
     <w:rPrDefault>
       <w:rPr>
@@ -700,7 +4464,7 @@
     </w:rPrDefault>
     <w:pPrDefault/>
   </w:docDefaults>
-  <w:latentStyles w:defLockedState="0" w:defUIPriority="0" w:defSemiHidden="0" w:defUnhideWhenUsed="0" w:defQFormat="0" w:count="371">
+  <w:latentStyles w:defLockedState="0" w:defUIPriority="0" w:defSemiHidden="0" w:defUnhideWhenUsed="0" w:defQFormat="0" w:count="376">
     <w:lsdException w:name="Normal" w:qFormat="1"/>
     <w:lsdException w:name="heading 1" w:qFormat="1"/>
     <w:lsdException w:name="heading 2" w:semiHidden="1" w:unhideWhenUsed="1" w:qFormat="1"/>
@@ -716,7 +4480,12 @@
     <w:lsdException w:name="Subtitle" w:qFormat="1"/>
     <w:lsdException w:name="Strong" w:qFormat="1"/>
     <w:lsdException w:name="Emphasis" w:qFormat="1"/>
-    <w:lsdException w:name="Normal Table" w:semiHidden="1" w:unhideWhenUsed="1"/>
+    <w:lsdException w:name="HTML Keyboard" w:semiHidden="1" w:unhideWhenUsed="1"/>
+    <w:lsdException w:name="annotation subject" w:semiHidden="1" w:unhideWhenUsed="1"/>
+    <w:lsdException w:name="No List" w:semiHidden="1" w:unhideWhenUsed="1"/>
+    <w:lsdException w:name="Outline List 1" w:semiHidden="1" w:unhideWhenUsed="1"/>
+    <w:lsdException w:name="Outline List 2" w:semiHidden="1" w:unhideWhenUsed="1"/>
+    <w:lsdException w:name="Outline List 3" w:semiHidden="1" w:unhideWhenUsed="1"/>
     <w:lsdException w:name="Table Simple 1" w:semiHidden="1" w:unhideWhenUsed="1"/>
     <w:lsdException w:name="Table Simple 2" w:semiHidden="1" w:unhideWhenUsed="1"/>
     <w:lsdException w:name="Table Simple 3" w:semiHidden="1" w:unhideWhenUsed="1"/>
@@ -754,11 +4523,9 @@
     <w:lsdException w:name="Table Contemporary" w:semiHidden="1" w:unhideWhenUsed="1"/>
     <w:lsdException w:name="Table Elegant" w:semiHidden="1" w:unhideWhenUsed="1"/>
     <w:lsdException w:name="Table Professional" w:semiHidden="1" w:unhideWhenUsed="1"/>
-    <w:lsdException w:name="Table Subtle 1" w:semiHidden="1" w:unhideWhenUsed="1"/>
     <w:lsdException w:name="Table Subtle 2" w:semiHidden="1" w:unhideWhenUsed="1"/>
     <w:lsdException w:name="Table Web 1" w:semiHidden="1" w:unhideWhenUsed="1"/>
-    <w:lsdException w:name="Table Web 2" w:semiHidden="1" w:unhideWhenUsed="1"/>
-    <w:lsdException w:name="Table Web 3" w:semiHidden="1" w:unhideWhenUsed="1"/>
+    <w:lsdException w:name="Balloon Text" w:semiHidden="1" w:unhideWhenUsed="1"/>
     <w:lsdException w:name="Table Theme" w:semiHidden="1" w:unhideWhenUsed="1"/>
     <w:lsdException w:name="Placeholder Text" w:semiHidden="1" w:uiPriority="99"/>
     <w:lsdException w:name="No Spacing" w:uiPriority="1" w:qFormat="1"/>
@@ -975,8 +4742,13 @@
     <w:lsdException w:name="List Table 5 Dark Accent 6" w:uiPriority="50"/>
     <w:lsdException w:name="List Table 6 Colorful Accent 6" w:uiPriority="51"/>
     <w:lsdException w:name="List Table 7 Colorful Accent 6" w:uiPriority="52"/>
+    <w:lsdException w:name="Mention" w:semiHidden="1" w:uiPriority="99" w:unhideWhenUsed="1"/>
+    <w:lsdException w:name="Smart Hyperlink" w:semiHidden="1" w:uiPriority="99" w:unhideWhenUsed="1"/>
+    <w:lsdException w:name="Hashtag" w:semiHidden="1" w:uiPriority="99" w:unhideWhenUsed="1"/>
+    <w:lsdException w:name="Unresolved Mention" w:semiHidden="1" w:uiPriority="99" w:unhideWhenUsed="1"/>
+    <w:lsdException w:name="Smart Link" w:semiHidden="1" w:uiPriority="99" w:unhideWhenUsed="1"/>
   </w:latentStyles>
-  <w:style w:type="paragraph" w:default="1" w:styleId="Normal">
+  <w:style w:type="paragraph" w:default="1" w:styleId="a">
     <w:name w:val="Normal"/>
     <w:qFormat/>
     <w:rPr>
@@ -985,13 +4757,13 @@
       <w:lang w:val="ru-RU" w:eastAsia="ru-RU"/>
     </w:rPr>
   </w:style>
-  <w:style w:type="character" w:default="1" w:styleId="DefaultParagraphFont">
+  <w:style w:type="character" w:default="1" w:styleId="a0">
     <w:name w:val="Default Paragraph Font"/>
     <w:uiPriority w:val="1"/>
     <w:semiHidden/>
     <w:unhideWhenUsed/>
   </w:style>
-  <w:style w:type="table" w:default="1" w:styleId="TableNormal">
+  <w:style w:type="table" w:default="1" w:styleId="a1">
     <w:name w:val="Normal Table"/>
     <w:uiPriority w:val="99"/>
     <w:semiHidden/>
@@ -1006,15 +4778,15 @@
       </w:tblCellMar>
     </w:tblPr>
   </w:style>
-  <w:style w:type="numbering" w:default="1" w:styleId="NoList">
+  <w:style w:type="numbering" w:default="1" w:styleId="a2">
     <w:name w:val="No List"/>
     <w:uiPriority w:val="99"/>
     <w:semiHidden/>
     <w:unhideWhenUsed/>
   </w:style>
-  <w:style w:type="paragraph" w:styleId="DocumentMap">
+  <w:style w:type="paragraph" w:styleId="a3">
     <w:name w:val="Document Map"/>
-    <w:basedOn w:val="Normal"/>
+    <w:basedOn w:val="a"/>
     <w:semiHidden/>
     <w:rsid w:val="00D96921"/>
     <w:pPr>
